--- a/TSXRTheory/TypeScript/Type Script.docx
+++ b/TSXRTheory/TypeScript/Type Script.docx
@@ -30,7 +30,7 @@
           <w:lang w:val="en-US"/>
         </w:rPr>
       </w:pPr>
-      <w:hyperlink r:id="rId5" w:history="1">
+      <w:hyperlink r:id="rId8" w:history="1">
         <w:r>
           <w:rPr>
             <w:rStyle w:val="a3"/>
@@ -401,6 +401,286 @@
     </w:p>
     <w:p>
       <w:pPr>
+        <w:ind w:firstLine="360"/>
+        <w:rPr>
+          <w:rFonts w:ascii="Times New Roman" w:hAnsi="Times New Roman" w:cs="Times New Roman"/>
+          <w:sz w:val="32"/>
+          <w:lang w:val="ru-RU"/>
+        </w:rPr>
+      </w:pPr>
+      <w:r>
+        <w:rPr>
+          <w:rFonts w:ascii="Times New Roman" w:hAnsi="Times New Roman" w:cs="Times New Roman"/>
+          <w:sz w:val="32"/>
+        </w:rPr>
+        <w:t>-</w:t>
+      </w:r>
+      <w:r>
+        <w:rPr>
+          <w:rFonts w:ascii="Times New Roman" w:hAnsi="Times New Roman" w:cs="Times New Roman"/>
+          <w:b/>
+          <w:color w:val="7030A0"/>
+          <w:sz w:val="32"/>
+          <w:lang w:val="ru-RU"/>
+        </w:rPr>
+        <w:t xml:space="preserve"> </w:t>
+      </w:r>
+      <w:r>
+        <w:rPr>
+          <w:rFonts w:ascii="Times New Roman" w:hAnsi="Times New Roman" w:cs="Times New Roman"/>
+          <w:b/>
+          <w:color w:val="7030A0"/>
+          <w:sz w:val="32"/>
+          <w:lang w:val="en-US"/>
+        </w:rPr>
+        <w:t>target</w:t>
+      </w:r>
+      <w:r>
+        <w:rPr>
+          <w:rFonts w:ascii="Times New Roman" w:hAnsi="Times New Roman" w:cs="Times New Roman"/>
+          <w:b/>
+          <w:color w:val="7030A0"/>
+          <w:sz w:val="32"/>
+          <w:lang w:val="ru-RU"/>
+        </w:rPr>
+        <w:t>:</w:t>
+      </w:r>
+      <w:r>
+        <w:rPr>
+          <w:rFonts w:ascii="Times New Roman" w:hAnsi="Times New Roman" w:cs="Times New Roman"/>
+          <w:b/>
+          <w:sz w:val="32"/>
+          <w:lang w:val="ru-RU"/>
+        </w:rPr>
+        <w:t xml:space="preserve"> </w:t>
+      </w:r>
+      <w:r>
+        <w:rPr>
+          <w:rFonts w:ascii="Times New Roman" w:hAnsi="Times New Roman" w:cs="Times New Roman"/>
+          <w:b/>
+          <w:color w:val="7030A0"/>
+          <w:sz w:val="32"/>
+          <w:lang w:val="ru-RU"/>
+        </w:rPr>
+        <w:t>‘</w:t>
+      </w:r>
+      <w:proofErr w:type="spellStart"/>
+      <w:r>
+        <w:rPr>
+          <w:rFonts w:ascii="Times New Roman" w:hAnsi="Times New Roman" w:cs="Times New Roman"/>
+          <w:b/>
+          <w:color w:val="7030A0"/>
+          <w:sz w:val="32"/>
+          <w:lang w:val="en-US"/>
+        </w:rPr>
+        <w:t>es</w:t>
+      </w:r>
+      <w:proofErr w:type="spellEnd"/>
+      <w:r>
+        <w:rPr>
+          <w:rFonts w:ascii="Times New Roman" w:hAnsi="Times New Roman" w:cs="Times New Roman"/>
+          <w:b/>
+          <w:color w:val="7030A0"/>
+          <w:sz w:val="32"/>
+          <w:lang w:val="ru-RU"/>
+        </w:rPr>
+        <w:t xml:space="preserve">6’ </w:t>
+      </w:r>
+      <w:r>
+        <w:rPr>
+          <w:rFonts w:ascii="Times New Roman" w:hAnsi="Times New Roman" w:cs="Times New Roman"/>
+          <w:sz w:val="32"/>
+          <w:lang w:val="ru-RU"/>
+        </w:rPr>
+        <w:t xml:space="preserve">– </w:t>
+      </w:r>
+      <w:r>
+        <w:rPr>
+          <w:rFonts w:ascii="Times New Roman" w:hAnsi="Times New Roman" w:cs="Times New Roman"/>
+          <w:sz w:val="32"/>
+        </w:rPr>
+        <w:t xml:space="preserve">вказуємо тип </w:t>
+      </w:r>
+      <w:proofErr w:type="spellStart"/>
+      <w:r>
+        <w:rPr>
+          <w:rFonts w:ascii="Times New Roman" w:hAnsi="Times New Roman" w:cs="Times New Roman"/>
+          <w:sz w:val="32"/>
+        </w:rPr>
+        <w:t>тип</w:t>
+      </w:r>
+      <w:proofErr w:type="spellEnd"/>
+      <w:r>
+        <w:rPr>
+          <w:rFonts w:ascii="Times New Roman" w:hAnsi="Times New Roman" w:cs="Times New Roman"/>
+          <w:sz w:val="32"/>
+        </w:rPr>
+        <w:t xml:space="preserve"> </w:t>
+      </w:r>
+      <w:proofErr w:type="spellStart"/>
+      <w:r>
+        <w:rPr>
+          <w:rFonts w:ascii="Times New Roman" w:hAnsi="Times New Roman" w:cs="Times New Roman"/>
+          <w:sz w:val="32"/>
+          <w:lang w:val="en-US"/>
+        </w:rPr>
+        <w:t>es</w:t>
+      </w:r>
+      <w:proofErr w:type="spellEnd"/>
+      <w:r>
+        <w:rPr>
+          <w:rFonts w:ascii="Times New Roman" w:hAnsi="Times New Roman" w:cs="Times New Roman"/>
+          <w:sz w:val="32"/>
+          <w:lang w:val="ru-RU"/>
+        </w:rPr>
+        <w:t xml:space="preserve"> в </w:t>
+      </w:r>
+      <w:proofErr w:type="spellStart"/>
+      <w:r>
+        <w:rPr>
+          <w:rFonts w:ascii="Times New Roman" w:hAnsi="Times New Roman" w:cs="Times New Roman"/>
+          <w:sz w:val="32"/>
+          <w:lang w:val="ru-RU"/>
+        </w:rPr>
+        <w:t>який</w:t>
+      </w:r>
+      <w:proofErr w:type="spellEnd"/>
+      <w:r>
+        <w:rPr>
+          <w:rFonts w:ascii="Times New Roman" w:hAnsi="Times New Roman" w:cs="Times New Roman"/>
+          <w:sz w:val="32"/>
+          <w:lang w:val="ru-RU"/>
+        </w:rPr>
+        <w:t xml:space="preserve"> </w:t>
+      </w:r>
+      <w:proofErr w:type="spellStart"/>
+      <w:r>
+        <w:rPr>
+          <w:rFonts w:ascii="Times New Roman" w:hAnsi="Times New Roman" w:cs="Times New Roman"/>
+          <w:sz w:val="32"/>
+          <w:lang w:val="ru-RU"/>
+        </w:rPr>
+        <w:t>компілюватиметься</w:t>
+      </w:r>
+      <w:proofErr w:type="spellEnd"/>
+      <w:r>
+        <w:rPr>
+          <w:rFonts w:ascii="Times New Roman" w:hAnsi="Times New Roman" w:cs="Times New Roman"/>
+          <w:sz w:val="32"/>
+          <w:lang w:val="ru-RU"/>
+        </w:rPr>
+        <w:t xml:space="preserve"> код</w:t>
+      </w:r>
+    </w:p>
+    <w:p>
+      <w:pPr>
+        <w:ind w:firstLine="360"/>
+        <w:rPr>
+          <w:rFonts w:ascii="Times New Roman" w:hAnsi="Times New Roman" w:cs="Times New Roman"/>
+          <w:sz w:val="32"/>
+          <w:lang w:val="ru-RU"/>
+        </w:rPr>
+      </w:pPr>
+      <w:r>
+        <w:rPr>
+          <w:rFonts w:ascii="Times New Roman" w:hAnsi="Times New Roman" w:cs="Times New Roman"/>
+          <w:sz w:val="32"/>
+          <w:lang w:val="ru-RU"/>
+        </w:rPr>
+        <w:t>-</w:t>
+      </w:r>
+      <w:r>
+        <w:rPr>
+          <w:rFonts w:ascii="Times New Roman" w:hAnsi="Times New Roman" w:cs="Times New Roman"/>
+          <w:b/>
+          <w:color w:val="7030A0"/>
+          <w:sz w:val="32"/>
+          <w:lang w:val="ru-RU"/>
+        </w:rPr>
+        <w:t xml:space="preserve"> </w:t>
+      </w:r>
+      <w:proofErr w:type="spellStart"/>
+      <w:r>
+        <w:rPr>
+          <w:rFonts w:ascii="Times New Roman" w:hAnsi="Times New Roman" w:cs="Times New Roman"/>
+          <w:b/>
+          <w:color w:val="7030A0"/>
+          <w:sz w:val="32"/>
+          <w:lang w:val="en-US"/>
+        </w:rPr>
+        <w:t>allowJs</w:t>
+      </w:r>
+      <w:proofErr w:type="spellEnd"/>
+      <w:r>
+        <w:rPr>
+          <w:rFonts w:ascii="Times New Roman" w:hAnsi="Times New Roman" w:cs="Times New Roman"/>
+          <w:sz w:val="32"/>
+          <w:lang w:val="ru-RU"/>
+        </w:rPr>
+        <w:t xml:space="preserve">: </w:t>
+      </w:r>
+      <w:r>
+        <w:rPr>
+          <w:rFonts w:ascii="Times New Roman" w:hAnsi="Times New Roman" w:cs="Times New Roman"/>
+          <w:sz w:val="32"/>
+          <w:lang w:val="en-US"/>
+        </w:rPr>
+        <w:t>true</w:t>
+      </w:r>
+      <w:r>
+        <w:rPr>
+          <w:rFonts w:ascii="Times New Roman" w:hAnsi="Times New Roman" w:cs="Times New Roman"/>
+          <w:sz w:val="32"/>
+          <w:lang w:val="ru-RU"/>
+        </w:rPr>
+        <w:t xml:space="preserve"> – </w:t>
+      </w:r>
+      <w:r>
+        <w:rPr>
+          <w:rFonts w:ascii="Times New Roman" w:hAnsi="Times New Roman" w:cs="Times New Roman"/>
+          <w:sz w:val="32"/>
+        </w:rPr>
+        <w:t xml:space="preserve">компілює не лише </w:t>
+      </w:r>
+      <w:proofErr w:type="spellStart"/>
+      <w:r>
+        <w:rPr>
+          <w:rFonts w:ascii="Times New Roman" w:hAnsi="Times New Roman" w:cs="Times New Roman"/>
+          <w:sz w:val="32"/>
+          <w:lang w:val="en-US"/>
+        </w:rPr>
+        <w:t>ts</w:t>
+      </w:r>
+      <w:proofErr w:type="spellEnd"/>
+      <w:r>
+        <w:rPr>
+          <w:rFonts w:ascii="Times New Roman" w:hAnsi="Times New Roman" w:cs="Times New Roman"/>
+          <w:sz w:val="32"/>
+          <w:lang w:val="ru-RU"/>
+        </w:rPr>
+        <w:t xml:space="preserve">, </w:t>
+      </w:r>
+      <w:r>
+        <w:rPr>
+          <w:rFonts w:ascii="Times New Roman" w:hAnsi="Times New Roman" w:cs="Times New Roman"/>
+          <w:sz w:val="32"/>
+          <w:lang w:val="ru-RU"/>
+        </w:rPr>
+        <w:t xml:space="preserve">а і </w:t>
+      </w:r>
+      <w:proofErr w:type="spellStart"/>
+      <w:r>
+        <w:rPr>
+          <w:rFonts w:ascii="Times New Roman" w:hAnsi="Times New Roman" w:cs="Times New Roman"/>
+          <w:sz w:val="32"/>
+          <w:lang w:val="en-US"/>
+        </w:rPr>
+        <w:t>js</w:t>
+      </w:r>
+      <w:proofErr w:type="spellEnd"/>
+    </w:p>
+    <w:p>
+      <w:pPr>
         <w:pStyle w:val="a4"/>
         <w:numPr>
           <w:ilvl w:val="0"/>
@@ -409,13 +689,15 @@
         <w:rPr>
           <w:rFonts w:ascii="Times New Roman" w:hAnsi="Times New Roman" w:cs="Times New Roman"/>
           <w:sz w:val="32"/>
-          <w:lang w:val="en-US"/>
-        </w:rPr>
-      </w:pPr>
-      <w:proofErr w:type="spellStart"/>
-      <w:r>
-        <w:rPr>
-          <w:rFonts w:ascii="Times New Roman" w:hAnsi="Times New Roman" w:cs="Times New Roman"/>
+          <w:lang w:val="ru-RU"/>
+        </w:rPr>
+      </w:pPr>
+      <w:proofErr w:type="spellStart"/>
+      <w:r>
+        <w:rPr>
+          <w:rFonts w:ascii="Times New Roman" w:hAnsi="Times New Roman" w:cs="Times New Roman"/>
+          <w:b/>
+          <w:color w:val="7030A0"/>
           <w:sz w:val="32"/>
           <w:lang w:val="en-US"/>
         </w:rPr>
@@ -425,10 +707,19 @@
       <w:r>
         <w:rPr>
           <w:rFonts w:ascii="Times New Roman" w:hAnsi="Times New Roman" w:cs="Times New Roman"/>
-          <w:sz w:val="32"/>
-          <w:lang w:val="en-US"/>
-        </w:rPr>
-        <w:t xml:space="preserve"> – </w:t>
+          <w:b/>
+          <w:sz w:val="32"/>
+          <w:lang w:val="ru-RU"/>
+        </w:rPr>
+        <w:t xml:space="preserve"> </w:t>
+      </w:r>
+      <w:r>
+        <w:rPr>
+          <w:rFonts w:ascii="Times New Roman" w:hAnsi="Times New Roman" w:cs="Times New Roman"/>
+          <w:sz w:val="32"/>
+          <w:lang w:val="ru-RU"/>
+        </w:rPr>
+        <w:t xml:space="preserve">– </w:t>
       </w:r>
       <w:r>
         <w:rPr>
@@ -467,7 +758,7 @@
         <w:rPr>
           <w:rFonts w:ascii="Times New Roman" w:hAnsi="Times New Roman" w:cs="Times New Roman"/>
           <w:sz w:val="32"/>
-          <w:lang w:val="en-US"/>
+          <w:lang w:val="ru-RU"/>
         </w:rPr>
         <w:t xml:space="preserve"> </w:t>
       </w:r>
@@ -485,7 +776,22 @@
           <w:rFonts w:ascii="Times New Roman" w:hAnsi="Times New Roman" w:cs="Times New Roman"/>
           <w:sz w:val="32"/>
         </w:rPr>
-        <w:t xml:space="preserve"> файли для компіляції</w:t>
+        <w:t xml:space="preserve"> файли для</w:t>
+      </w:r>
+      <w:r>
+        <w:rPr>
+          <w:rFonts w:ascii="Times New Roman" w:hAnsi="Times New Roman" w:cs="Times New Roman"/>
+          <w:b/>
+          <w:sz w:val="32"/>
+        </w:rPr>
+        <w:t xml:space="preserve"> </w:t>
+      </w:r>
+      <w:r>
+        <w:rPr>
+          <w:rFonts w:ascii="Times New Roman" w:hAnsi="Times New Roman" w:cs="Times New Roman"/>
+          <w:sz w:val="32"/>
+        </w:rPr>
+        <w:t>компіляції</w:t>
       </w:r>
     </w:p>
     <w:p>
@@ -505,6 +811,8 @@
       <w:r>
         <w:rPr>
           <w:rFonts w:ascii="Times New Roman" w:hAnsi="Times New Roman" w:cs="Times New Roman"/>
+          <w:b/>
+          <w:color w:val="7030A0"/>
           <w:sz w:val="32"/>
           <w:lang w:val="en-US"/>
         </w:rPr>
@@ -585,35 +893,169 @@
       <w:r>
         <w:rPr>
           <w:rFonts w:ascii="Times New Roman" w:hAnsi="Times New Roman" w:cs="Times New Roman"/>
-          <w:sz w:val="32"/>
-          <w:lang w:val="en-US"/>
-        </w:rPr>
-        <w:t xml:space="preserve">target: ‘es6’ – </w:t>
-      </w:r>
-      <w:r>
-        <w:rPr>
-          <w:rFonts w:ascii="Times New Roman" w:hAnsi="Times New Roman" w:cs="Times New Roman"/>
-          <w:sz w:val="32"/>
-        </w:rPr>
-        <w:t xml:space="preserve">вказуємо тип </w:t>
-      </w:r>
-      <w:proofErr w:type="spellStart"/>
-      <w:r>
-        <w:rPr>
-          <w:rFonts w:ascii="Times New Roman" w:hAnsi="Times New Roman" w:cs="Times New Roman"/>
-          <w:sz w:val="32"/>
-          <w:lang w:val="en-US"/>
-        </w:rPr>
-        <w:t>es</w:t>
-      </w:r>
-      <w:proofErr w:type="spellEnd"/>
-      <w:r>
-        <w:rPr>
-          <w:rFonts w:ascii="Times New Roman" w:hAnsi="Times New Roman" w:cs="Times New Roman"/>
-          <w:sz w:val="32"/>
-          <w:lang w:val="en-US"/>
+          <w:b/>
+          <w:color w:val="7030A0"/>
+          <w:sz w:val="32"/>
+          <w:lang w:val="en-US"/>
+        </w:rPr>
+        <w:t>lib</w:t>
+      </w:r>
+      <w:r>
+        <w:rPr>
+          <w:rFonts w:ascii="Times New Roman" w:hAnsi="Times New Roman" w:cs="Times New Roman"/>
+          <w:b/>
+          <w:color w:val="7030A0"/>
+          <w:sz w:val="32"/>
+          <w:lang w:val="ru-RU"/>
+        </w:rPr>
+        <w:t xml:space="preserve">: [] </w:t>
+      </w:r>
+      <w:r>
+        <w:rPr>
+          <w:rFonts w:ascii="Times New Roman" w:hAnsi="Times New Roman" w:cs="Times New Roman"/>
+          <w:sz w:val="32"/>
+          <w:lang w:val="ru-RU"/>
+        </w:rPr>
+        <w:t xml:space="preserve">– </w:t>
+      </w:r>
+      <w:proofErr w:type="spellStart"/>
+      <w:r>
+        <w:rPr>
+          <w:rFonts w:ascii="Times New Roman" w:hAnsi="Times New Roman" w:cs="Times New Roman"/>
+          <w:sz w:val="32"/>
+        </w:rPr>
+        <w:t>налантовуємо</w:t>
+      </w:r>
+      <w:proofErr w:type="spellEnd"/>
+      <w:r>
+        <w:rPr>
+          <w:rFonts w:ascii="Times New Roman" w:hAnsi="Times New Roman" w:cs="Times New Roman"/>
+          <w:sz w:val="32"/>
+        </w:rPr>
+        <w:t xml:space="preserve"> роботу </w:t>
+      </w:r>
+      <w:proofErr w:type="spellStart"/>
+      <w:r>
+        <w:rPr>
+          <w:rFonts w:ascii="Times New Roman" w:hAnsi="Times New Roman" w:cs="Times New Roman"/>
+          <w:sz w:val="32"/>
+          <w:lang w:val="en-US"/>
+        </w:rPr>
+        <w:t>ts</w:t>
+      </w:r>
+      <w:proofErr w:type="spellEnd"/>
+      <w:r>
+        <w:rPr>
+          <w:rFonts w:ascii="Times New Roman" w:hAnsi="Times New Roman" w:cs="Times New Roman"/>
+          <w:sz w:val="32"/>
+          <w:lang w:val="ru-RU"/>
         </w:rPr>
         <w:t xml:space="preserve"> </w:t>
+      </w:r>
+      <w:r>
+        <w:rPr>
+          <w:rFonts w:ascii="Times New Roman" w:hAnsi="Times New Roman" w:cs="Times New Roman"/>
+          <w:sz w:val="32"/>
+        </w:rPr>
+        <w:t xml:space="preserve">з </w:t>
+      </w:r>
+      <w:proofErr w:type="spellStart"/>
+      <w:r>
+        <w:rPr>
+          <w:rFonts w:ascii="Times New Roman" w:hAnsi="Times New Roman" w:cs="Times New Roman"/>
+          <w:sz w:val="32"/>
+          <w:lang w:val="en-US"/>
+        </w:rPr>
+        <w:t>api</w:t>
+      </w:r>
+      <w:proofErr w:type="spellEnd"/>
+      <w:r>
+        <w:rPr>
+          <w:rFonts w:ascii="Times New Roman" w:hAnsi="Times New Roman" w:cs="Times New Roman"/>
+          <w:sz w:val="32"/>
+          <w:lang w:val="ru-RU"/>
+        </w:rPr>
+        <w:t xml:space="preserve"> </w:t>
+      </w:r>
+      <w:r>
+        <w:rPr>
+          <w:rFonts w:ascii="Times New Roman" w:hAnsi="Times New Roman" w:cs="Times New Roman"/>
+          <w:sz w:val="32"/>
+          <w:lang w:val="ru-RU"/>
+        </w:rPr>
+        <w:t xml:space="preserve">(в тому </w:t>
+      </w:r>
+      <w:proofErr w:type="spellStart"/>
+      <w:r>
+        <w:rPr>
+          <w:rFonts w:ascii="Times New Roman" w:hAnsi="Times New Roman" w:cs="Times New Roman"/>
+          <w:sz w:val="32"/>
+          <w:lang w:val="ru-RU"/>
+        </w:rPr>
+        <w:t>числі</w:t>
+      </w:r>
+      <w:proofErr w:type="spellEnd"/>
+      <w:r>
+        <w:rPr>
+          <w:rFonts w:ascii="Times New Roman" w:hAnsi="Times New Roman" w:cs="Times New Roman"/>
+          <w:sz w:val="32"/>
+          <w:lang w:val="ru-RU"/>
+        </w:rPr>
+        <w:t xml:space="preserve"> і </w:t>
+      </w:r>
+      <w:proofErr w:type="spellStart"/>
+      <w:r>
+        <w:rPr>
+          <w:rFonts w:ascii="Times New Roman" w:hAnsi="Times New Roman" w:cs="Times New Roman"/>
+          <w:sz w:val="32"/>
+          <w:lang w:val="ru-RU"/>
+        </w:rPr>
+        <w:t>браузерне</w:t>
+      </w:r>
+      <w:proofErr w:type="spellEnd"/>
+      <w:r>
+        <w:rPr>
+          <w:rFonts w:ascii="Times New Roman" w:hAnsi="Times New Roman" w:cs="Times New Roman"/>
+          <w:sz w:val="32"/>
+          <w:lang w:val="ru-RU"/>
+        </w:rPr>
+        <w:t xml:space="preserve"> </w:t>
+      </w:r>
+      <w:proofErr w:type="spellStart"/>
+      <w:r>
+        <w:rPr>
+          <w:rFonts w:ascii="Times New Roman" w:hAnsi="Times New Roman" w:cs="Times New Roman"/>
+          <w:sz w:val="32"/>
+          <w:lang w:val="en-US"/>
+        </w:rPr>
+        <w:t>api</w:t>
+      </w:r>
+      <w:proofErr w:type="spellEnd"/>
+      <w:r>
+        <w:rPr>
+          <w:rFonts w:ascii="Times New Roman" w:hAnsi="Times New Roman" w:cs="Times New Roman"/>
+          <w:sz w:val="32"/>
+          <w:lang w:val="ru-RU"/>
+        </w:rPr>
+        <w:t xml:space="preserve"> – </w:t>
+      </w:r>
+      <w:proofErr w:type="spellStart"/>
+      <w:r>
+        <w:rPr>
+          <w:rFonts w:ascii="Times New Roman" w:hAnsi="Times New Roman" w:cs="Times New Roman"/>
+          <w:sz w:val="32"/>
+          <w:lang w:val="en-US"/>
+        </w:rPr>
+        <w:t>dom</w:t>
+      </w:r>
+      <w:proofErr w:type="spellEnd"/>
+      <w:r>
+        <w:rPr>
+          <w:rFonts w:ascii="Times New Roman" w:hAnsi="Times New Roman" w:cs="Times New Roman"/>
+          <w:sz w:val="32"/>
+          <w:lang w:val="ru-RU"/>
+        </w:rPr>
+        <w:t>)</w:t>
       </w:r>
     </w:p>
     <w:p>
@@ -625,147 +1067,24 @@
         </w:numPr>
         <w:rPr>
           <w:rFonts w:ascii="Times New Roman" w:hAnsi="Times New Roman" w:cs="Times New Roman"/>
-          <w:sz w:val="32"/>
-          <w:lang w:val="ru-RU"/>
-        </w:rPr>
-      </w:pPr>
-      <w:r>
-        <w:rPr>
-          <w:rFonts w:ascii="Times New Roman" w:hAnsi="Times New Roman" w:cs="Times New Roman"/>
-          <w:sz w:val="32"/>
-          <w:lang w:val="en-US"/>
-        </w:rPr>
-        <w:t>lib</w:t>
-      </w:r>
-      <w:r>
-        <w:rPr>
-          <w:rFonts w:ascii="Times New Roman" w:hAnsi="Times New Roman" w:cs="Times New Roman"/>
-          <w:sz w:val="32"/>
-          <w:lang w:val="ru-RU"/>
-        </w:rPr>
-        <w:t xml:space="preserve">: [] – </w:t>
-      </w:r>
-      <w:proofErr w:type="spellStart"/>
-      <w:r>
-        <w:rPr>
-          <w:rFonts w:ascii="Times New Roman" w:hAnsi="Times New Roman" w:cs="Times New Roman"/>
-          <w:sz w:val="32"/>
-        </w:rPr>
-        <w:t>налантовуємо</w:t>
-      </w:r>
-      <w:proofErr w:type="spellEnd"/>
-      <w:r>
-        <w:rPr>
-          <w:rFonts w:ascii="Times New Roman" w:hAnsi="Times New Roman" w:cs="Times New Roman"/>
-          <w:sz w:val="32"/>
-        </w:rPr>
-        <w:t xml:space="preserve"> роботу </w:t>
-      </w:r>
-      <w:proofErr w:type="spellStart"/>
-      <w:r>
-        <w:rPr>
-          <w:rFonts w:ascii="Times New Roman" w:hAnsi="Times New Roman" w:cs="Times New Roman"/>
-          <w:sz w:val="32"/>
-          <w:lang w:val="en-US"/>
-        </w:rPr>
-        <w:t>ts</w:t>
-      </w:r>
-      <w:proofErr w:type="spellEnd"/>
-      <w:r>
-        <w:rPr>
-          <w:rFonts w:ascii="Times New Roman" w:hAnsi="Times New Roman" w:cs="Times New Roman"/>
-          <w:sz w:val="32"/>
-          <w:lang w:val="ru-RU"/>
-        </w:rPr>
-        <w:t xml:space="preserve"> </w:t>
-      </w:r>
-      <w:r>
-        <w:rPr>
-          <w:rFonts w:ascii="Times New Roman" w:hAnsi="Times New Roman" w:cs="Times New Roman"/>
-          <w:sz w:val="32"/>
-        </w:rPr>
-        <w:t xml:space="preserve">з </w:t>
-      </w:r>
-      <w:proofErr w:type="spellStart"/>
-      <w:r>
-        <w:rPr>
-          <w:rFonts w:ascii="Times New Roman" w:hAnsi="Times New Roman" w:cs="Times New Roman"/>
-          <w:sz w:val="32"/>
-          <w:lang w:val="en-US"/>
-        </w:rPr>
-        <w:t>api</w:t>
-      </w:r>
-      <w:proofErr w:type="spellEnd"/>
-      <w:r>
-        <w:rPr>
-          <w:rFonts w:ascii="Times New Roman" w:hAnsi="Times New Roman" w:cs="Times New Roman"/>
-          <w:sz w:val="32"/>
-          <w:lang w:val="ru-RU"/>
-        </w:rPr>
-        <w:t xml:space="preserve"> </w:t>
-      </w:r>
-      <w:r>
-        <w:rPr>
-          <w:rFonts w:ascii="Times New Roman" w:hAnsi="Times New Roman" w:cs="Times New Roman"/>
-          <w:sz w:val="32"/>
-          <w:lang w:val="ru-RU"/>
-        </w:rPr>
-        <w:t xml:space="preserve">(в тому </w:t>
-      </w:r>
-      <w:proofErr w:type="spellStart"/>
-      <w:r>
-        <w:rPr>
-          <w:rFonts w:ascii="Times New Roman" w:hAnsi="Times New Roman" w:cs="Times New Roman"/>
-          <w:sz w:val="32"/>
-          <w:lang w:val="ru-RU"/>
-        </w:rPr>
-        <w:t>числі</w:t>
-      </w:r>
-      <w:proofErr w:type="spellEnd"/>
-      <w:r>
-        <w:rPr>
-          <w:rFonts w:ascii="Times New Roman" w:hAnsi="Times New Roman" w:cs="Times New Roman"/>
-          <w:sz w:val="32"/>
-          <w:lang w:val="ru-RU"/>
-        </w:rPr>
-        <w:t xml:space="preserve"> і </w:t>
-      </w:r>
-      <w:proofErr w:type="spellStart"/>
-      <w:r>
-        <w:rPr>
-          <w:rFonts w:ascii="Times New Roman" w:hAnsi="Times New Roman" w:cs="Times New Roman"/>
-          <w:sz w:val="32"/>
-          <w:lang w:val="ru-RU"/>
-        </w:rPr>
-        <w:t>браузерне</w:t>
-      </w:r>
-      <w:proofErr w:type="spellEnd"/>
-      <w:r>
-        <w:rPr>
-          <w:rFonts w:ascii="Times New Roman" w:hAnsi="Times New Roman" w:cs="Times New Roman"/>
-          <w:sz w:val="32"/>
-          <w:lang w:val="ru-RU"/>
-        </w:rPr>
-        <w:t xml:space="preserve"> </w:t>
-      </w:r>
-      <w:proofErr w:type="spellStart"/>
-      <w:r>
-        <w:rPr>
-          <w:rFonts w:ascii="Times New Roman" w:hAnsi="Times New Roman" w:cs="Times New Roman"/>
-          <w:sz w:val="32"/>
-          <w:lang w:val="en-US"/>
-        </w:rPr>
-        <w:t>apo</w:t>
-      </w:r>
-      <w:proofErr w:type="spellEnd"/>
-      <w:r>
-        <w:rPr>
-          <w:rFonts w:ascii="Times New Roman" w:hAnsi="Times New Roman" w:cs="Times New Roman"/>
-          <w:sz w:val="32"/>
-          <w:lang w:val="ru-RU"/>
-        </w:rPr>
-        <w:t>)</w:t>
-      </w:r>
+          <w:b/>
+          <w:color w:val="7030A0"/>
+          <w:sz w:val="32"/>
+          <w:lang w:val="ru-RU"/>
+        </w:rPr>
+      </w:pPr>
+      <w:proofErr w:type="spellStart"/>
+      <w:r>
+        <w:rPr>
+          <w:rFonts w:ascii="Times New Roman" w:hAnsi="Times New Roman" w:cs="Times New Roman"/>
+          <w:b/>
+          <w:color w:val="7030A0"/>
+          <w:sz w:val="32"/>
+          <w:lang w:val="en-US"/>
+        </w:rPr>
+        <w:t>sourceMap</w:t>
+      </w:r>
+      <w:proofErr w:type="spellEnd"/>
     </w:p>
     <w:p>
       <w:pPr>
@@ -784,10 +1103,92 @@
       <w:r>
         <w:rPr>
           <w:rFonts w:ascii="Times New Roman" w:hAnsi="Times New Roman" w:cs="Times New Roman"/>
-          <w:sz w:val="32"/>
-          <w:lang w:val="en-US"/>
-        </w:rPr>
-        <w:t>sourceMap</w:t>
+          <w:b/>
+          <w:color w:val="7030A0"/>
+          <w:sz w:val="32"/>
+          <w:lang w:val="en-US"/>
+        </w:rPr>
+        <w:t>jsx</w:t>
+      </w:r>
+      <w:proofErr w:type="spellEnd"/>
+      <w:r>
+        <w:rPr>
+          <w:rFonts w:ascii="Times New Roman" w:hAnsi="Times New Roman" w:cs="Times New Roman"/>
+          <w:b/>
+          <w:color w:val="7030A0"/>
+          <w:sz w:val="32"/>
+          <w:lang w:val="ru-RU"/>
+        </w:rPr>
+        <w:t>: ‘</w:t>
+      </w:r>
+      <w:r>
+        <w:rPr>
+          <w:rFonts w:ascii="Times New Roman" w:hAnsi="Times New Roman" w:cs="Times New Roman"/>
+          <w:b/>
+          <w:color w:val="7030A0"/>
+          <w:sz w:val="32"/>
+          <w:lang w:val="en-US"/>
+        </w:rPr>
+        <w:t>react</w:t>
+      </w:r>
+      <w:r>
+        <w:rPr>
+          <w:rFonts w:ascii="Times New Roman" w:hAnsi="Times New Roman" w:cs="Times New Roman"/>
+          <w:b/>
+          <w:color w:val="7030A0"/>
+          <w:sz w:val="32"/>
+          <w:lang w:val="ru-RU"/>
+        </w:rPr>
+        <w:t>’</w:t>
+      </w:r>
+      <w:r>
+        <w:rPr>
+          <w:rFonts w:ascii="Times New Roman" w:hAnsi="Times New Roman" w:cs="Times New Roman"/>
+          <w:b/>
+          <w:color w:val="7030A0"/>
+          <w:sz w:val="32"/>
+          <w:lang w:val="ru-RU"/>
+        </w:rPr>
+        <w:t xml:space="preserve"> </w:t>
+      </w:r>
+      <w:r>
+        <w:rPr>
+          <w:rFonts w:ascii="Times New Roman" w:hAnsi="Times New Roman" w:cs="Times New Roman"/>
+          <w:sz w:val="32"/>
+          <w:lang w:val="ru-RU"/>
+        </w:rPr>
+        <w:t xml:space="preserve">– </w:t>
+      </w:r>
+      <w:r>
+        <w:rPr>
+          <w:rFonts w:ascii="Times New Roman" w:hAnsi="Times New Roman" w:cs="Times New Roman"/>
+          <w:sz w:val="32"/>
+        </w:rPr>
+        <w:t xml:space="preserve">для компіляції </w:t>
+      </w:r>
+      <w:proofErr w:type="spellStart"/>
+      <w:r>
+        <w:rPr>
+          <w:rFonts w:ascii="Times New Roman" w:hAnsi="Times New Roman" w:cs="Times New Roman"/>
+          <w:sz w:val="32"/>
+        </w:rPr>
+        <w:t>реакта</w:t>
+      </w:r>
+      <w:proofErr w:type="spellEnd"/>
+      <w:r>
+        <w:rPr>
+          <w:rFonts w:ascii="Times New Roman" w:hAnsi="Times New Roman" w:cs="Times New Roman"/>
+          <w:sz w:val="32"/>
+        </w:rPr>
+        <w:t xml:space="preserve"> по правилам </w:t>
+      </w:r>
+      <w:proofErr w:type="spellStart"/>
+      <w:r>
+        <w:rPr>
+          <w:rFonts w:ascii="Times New Roman" w:hAnsi="Times New Roman" w:cs="Times New Roman"/>
+          <w:sz w:val="32"/>
+        </w:rPr>
+        <w:t>реакта</w:t>
       </w:r>
       <w:proofErr w:type="spellEnd"/>
     </w:p>
@@ -808,36 +1209,59 @@
       <w:r>
         <w:rPr>
           <w:rFonts w:ascii="Times New Roman" w:hAnsi="Times New Roman" w:cs="Times New Roman"/>
-          <w:sz w:val="32"/>
-          <w:lang w:val="en-US"/>
-        </w:rPr>
-        <w:t>jsx</w:t>
-      </w:r>
-      <w:proofErr w:type="spellEnd"/>
-      <w:r>
-        <w:rPr>
-          <w:rFonts w:ascii="Times New Roman" w:hAnsi="Times New Roman" w:cs="Times New Roman"/>
-          <w:sz w:val="32"/>
-          <w:lang w:val="en-US"/>
-        </w:rPr>
-        <w:t xml:space="preserve"> – </w:t>
-      </w:r>
-      <w:r>
-        <w:rPr>
-          <w:rFonts w:ascii="Times New Roman" w:hAnsi="Times New Roman" w:cs="Times New Roman"/>
-          <w:sz w:val="32"/>
-        </w:rPr>
-        <w:t xml:space="preserve">для роботи із </w:t>
-      </w:r>
-      <w:proofErr w:type="spellStart"/>
-      <w:r>
-        <w:rPr>
-          <w:rFonts w:ascii="Times New Roman" w:hAnsi="Times New Roman" w:cs="Times New Roman"/>
-          <w:sz w:val="32"/>
-        </w:rPr>
-        <w:t>реактом</w:t>
-      </w:r>
-      <w:proofErr w:type="spellEnd"/>
+          <w:b/>
+          <w:color w:val="7030A0"/>
+          <w:sz w:val="32"/>
+          <w:lang w:val="en-US"/>
+        </w:rPr>
+        <w:t>removeComments</w:t>
+      </w:r>
+      <w:proofErr w:type="spellEnd"/>
+      <w:r>
+        <w:rPr>
+          <w:rFonts w:ascii="Times New Roman" w:hAnsi="Times New Roman" w:cs="Times New Roman"/>
+          <w:b/>
+          <w:color w:val="7030A0"/>
+          <w:sz w:val="32"/>
+          <w:lang w:val="ru-RU"/>
+        </w:rPr>
+        <w:t xml:space="preserve">: </w:t>
+      </w:r>
+      <w:r>
+        <w:rPr>
+          <w:rFonts w:ascii="Times New Roman" w:hAnsi="Times New Roman" w:cs="Times New Roman"/>
+          <w:b/>
+          <w:color w:val="7030A0"/>
+          <w:sz w:val="32"/>
+          <w:lang w:val="en-US"/>
+        </w:rPr>
+        <w:t>true</w:t>
+      </w:r>
+      <w:r>
+        <w:rPr>
+          <w:rFonts w:ascii="Times New Roman" w:hAnsi="Times New Roman" w:cs="Times New Roman"/>
+          <w:b/>
+          <w:color w:val="7030A0"/>
+          <w:sz w:val="32"/>
+          <w:lang w:val="ru-RU"/>
+        </w:rPr>
+        <w:t xml:space="preserve"> </w:t>
+      </w:r>
+      <w:r>
+        <w:rPr>
+          <w:rFonts w:ascii="Times New Roman" w:hAnsi="Times New Roman" w:cs="Times New Roman"/>
+          <w:sz w:val="32"/>
+          <w:lang w:val="ru-RU"/>
+        </w:rPr>
+        <w:t xml:space="preserve">– </w:t>
+      </w:r>
+      <w:r>
+        <w:rPr>
+          <w:rFonts w:ascii="Times New Roman" w:hAnsi="Times New Roman" w:cs="Times New Roman"/>
+          <w:sz w:val="32"/>
+        </w:rPr>
+        <w:t>видаляє в скомпільованому коді всі коментарі</w:t>
+      </w:r>
     </w:p>
     <w:p>
       <w:pPr>
@@ -856,15 +1280,19 @@
       <w:r>
         <w:rPr>
           <w:rFonts w:ascii="Times New Roman" w:hAnsi="Times New Roman" w:cs="Times New Roman"/>
-          <w:sz w:val="32"/>
-          <w:lang w:val="en-US"/>
-        </w:rPr>
-        <w:t>removeComments</w:t>
-      </w:r>
-      <w:proofErr w:type="spellEnd"/>
-      <w:r>
-        <w:rPr>
-          <w:rFonts w:ascii="Times New Roman" w:hAnsi="Times New Roman" w:cs="Times New Roman"/>
+          <w:b/>
+          <w:color w:val="7030A0"/>
+          <w:sz w:val="32"/>
+          <w:lang w:val="en-US"/>
+        </w:rPr>
+        <w:t>noEmitOnError</w:t>
+      </w:r>
+      <w:proofErr w:type="spellEnd"/>
+      <w:r>
+        <w:rPr>
+          <w:rFonts w:ascii="Times New Roman" w:hAnsi="Times New Roman" w:cs="Times New Roman"/>
+          <w:b/>
+          <w:color w:val="7030A0"/>
           <w:sz w:val="32"/>
           <w:lang w:val="ru-RU"/>
         </w:rPr>
@@ -873,6 +1301,8 @@
       <w:r>
         <w:rPr>
           <w:rFonts w:ascii="Times New Roman" w:hAnsi="Times New Roman" w:cs="Times New Roman"/>
+          <w:b/>
+          <w:color w:val="7030A0"/>
           <w:sz w:val="32"/>
           <w:lang w:val="en-US"/>
         </w:rPr>
@@ -881,17 +1311,95 @@
       <w:r>
         <w:rPr>
           <w:rFonts w:ascii="Times New Roman" w:hAnsi="Times New Roman" w:cs="Times New Roman"/>
-          <w:sz w:val="32"/>
-          <w:lang w:val="ru-RU"/>
-        </w:rPr>
-        <w:t xml:space="preserve"> – </w:t>
-      </w:r>
-      <w:r>
-        <w:rPr>
-          <w:rFonts w:ascii="Times New Roman" w:hAnsi="Times New Roman" w:cs="Times New Roman"/>
-          <w:sz w:val="32"/>
-        </w:rPr>
-        <w:t>видаляє в скомпільованому коді всі коментарі</w:t>
+          <w:color w:val="7030A0"/>
+          <w:sz w:val="32"/>
+          <w:lang w:val="ru-RU"/>
+        </w:rPr>
+        <w:t xml:space="preserve"> </w:t>
+      </w:r>
+      <w:r>
+        <w:rPr>
+          <w:rFonts w:ascii="Times New Roman" w:hAnsi="Times New Roman" w:cs="Times New Roman"/>
+          <w:sz w:val="32"/>
+          <w:lang w:val="ru-RU"/>
+        </w:rPr>
+        <w:t xml:space="preserve">– </w:t>
+      </w:r>
+      <w:r>
+        <w:rPr>
+          <w:rFonts w:ascii="Times New Roman" w:hAnsi="Times New Roman" w:cs="Times New Roman"/>
+          <w:sz w:val="32"/>
+        </w:rPr>
+        <w:t xml:space="preserve">при будь-якій помилці, новий </w:t>
+      </w:r>
+      <w:proofErr w:type="spellStart"/>
+      <w:r>
+        <w:rPr>
+          <w:rFonts w:ascii="Times New Roman" w:hAnsi="Times New Roman" w:cs="Times New Roman"/>
+          <w:sz w:val="32"/>
+        </w:rPr>
+        <w:t>файд</w:t>
+      </w:r>
+      <w:proofErr w:type="spellEnd"/>
+      <w:r>
+        <w:rPr>
+          <w:rFonts w:ascii="Times New Roman" w:hAnsi="Times New Roman" w:cs="Times New Roman"/>
+          <w:sz w:val="32"/>
+        </w:rPr>
+        <w:t xml:space="preserve"> не </w:t>
+      </w:r>
+      <w:proofErr w:type="spellStart"/>
+      <w:r>
+        <w:rPr>
+          <w:rFonts w:ascii="Times New Roman" w:hAnsi="Times New Roman" w:cs="Times New Roman"/>
+          <w:sz w:val="32"/>
+        </w:rPr>
+        <w:t>скомпілюється</w:t>
+      </w:r>
+      <w:proofErr w:type="spellEnd"/>
+    </w:p>
+    <w:p>
+      <w:pPr>
+        <w:rPr>
+          <w:rFonts w:ascii="Times New Roman" w:hAnsi="Times New Roman" w:cs="Times New Roman"/>
+          <w:sz w:val="32"/>
+          <w:lang w:val="ru-RU"/>
+        </w:rPr>
+      </w:pPr>
+    </w:p>
+    <w:p>
+      <w:pPr>
+        <w:rPr>
+          <w:rFonts w:ascii="Times New Roman" w:hAnsi="Times New Roman" w:cs="Times New Roman"/>
+          <w:b/>
+          <w:color w:val="2F5496" w:themeColor="accent5" w:themeShade="BF"/>
+          <w:sz w:val="32"/>
+          <w:lang w:val="en-US"/>
+        </w:rPr>
+      </w:pPr>
+      <w:proofErr w:type="spellStart"/>
+      <w:proofErr w:type="gramStart"/>
+      <w:r>
+        <w:rPr>
+          <w:rFonts w:ascii="Times New Roman" w:hAnsi="Times New Roman" w:cs="Times New Roman"/>
+          <w:b/>
+          <w:color w:val="2F5496" w:themeColor="accent5" w:themeShade="BF"/>
+          <w:sz w:val="32"/>
+          <w:lang w:val="en-US"/>
+        </w:rPr>
+        <w:t>strictConfig</w:t>
+      </w:r>
+      <w:proofErr w:type="spellEnd"/>
+      <w:proofErr w:type="gramEnd"/>
+      <w:r>
+        <w:rPr>
+          <w:rFonts w:ascii="Times New Roman" w:hAnsi="Times New Roman" w:cs="Times New Roman"/>
+          <w:b/>
+          <w:color w:val="2F5496" w:themeColor="accent5" w:themeShade="BF"/>
+          <w:sz w:val="32"/>
+          <w:lang w:val="en-US"/>
+        </w:rPr>
+        <w:t>:</w:t>
       </w:r>
     </w:p>
     <w:p>
@@ -903,23 +1411,27 @@
         </w:numPr>
         <w:rPr>
           <w:rFonts w:ascii="Times New Roman" w:hAnsi="Times New Roman" w:cs="Times New Roman"/>
-          <w:sz w:val="32"/>
-          <w:lang w:val="ru-RU"/>
-        </w:rPr>
-      </w:pPr>
-      <w:proofErr w:type="spellStart"/>
-      <w:r>
-        <w:rPr>
-          <w:rFonts w:ascii="Times New Roman" w:hAnsi="Times New Roman" w:cs="Times New Roman"/>
-          <w:sz w:val="32"/>
-          <w:lang w:val="en-US"/>
-        </w:rPr>
-        <w:t>noEmitOnError</w:t>
-      </w:r>
-      <w:proofErr w:type="spellEnd"/>
-      <w:r>
-        <w:rPr>
-          <w:rFonts w:ascii="Times New Roman" w:hAnsi="Times New Roman" w:cs="Times New Roman"/>
+          <w:b/>
+          <w:color w:val="2F5496" w:themeColor="accent5" w:themeShade="BF"/>
+          <w:sz w:val="32"/>
+          <w:lang w:val="ru-RU"/>
+        </w:rPr>
+      </w:pPr>
+      <w:r>
+        <w:rPr>
+          <w:rFonts w:ascii="Times New Roman" w:hAnsi="Times New Roman" w:cs="Times New Roman"/>
+          <w:b/>
+          <w:color w:val="7030A0"/>
+          <w:sz w:val="32"/>
+          <w:lang w:val="en-US"/>
+        </w:rPr>
+        <w:t>strict</w:t>
+      </w:r>
+      <w:r>
+        <w:rPr>
+          <w:rFonts w:ascii="Times New Roman" w:hAnsi="Times New Roman" w:cs="Times New Roman"/>
+          <w:b/>
+          <w:color w:val="7030A0"/>
           <w:sz w:val="32"/>
           <w:lang w:val="ru-RU"/>
         </w:rPr>
@@ -928,6 +1440,8 @@
       <w:r>
         <w:rPr>
           <w:rFonts w:ascii="Times New Roman" w:hAnsi="Times New Roman" w:cs="Times New Roman"/>
+          <w:b/>
+          <w:color w:val="7030A0"/>
           <w:sz w:val="32"/>
           <w:lang w:val="en-US"/>
         </w:rPr>
@@ -936,86 +1450,27 @@
       <w:r>
         <w:rPr>
           <w:rFonts w:ascii="Times New Roman" w:hAnsi="Times New Roman" w:cs="Times New Roman"/>
-          <w:sz w:val="32"/>
-          <w:lang w:val="ru-RU"/>
-        </w:rPr>
-        <w:t xml:space="preserve"> – </w:t>
-      </w:r>
-      <w:r>
-        <w:rPr>
-          <w:rFonts w:ascii="Times New Roman" w:hAnsi="Times New Roman" w:cs="Times New Roman"/>
-          <w:sz w:val="32"/>
-        </w:rPr>
-        <w:t xml:space="preserve">при будь-якій помилці, новий </w:t>
-      </w:r>
-      <w:proofErr w:type="spellStart"/>
-      <w:r>
-        <w:rPr>
-          <w:rFonts w:ascii="Times New Roman" w:hAnsi="Times New Roman" w:cs="Times New Roman"/>
-          <w:sz w:val="32"/>
-        </w:rPr>
-        <w:t>файд</w:t>
-      </w:r>
-      <w:proofErr w:type="spellEnd"/>
-      <w:r>
-        <w:rPr>
-          <w:rFonts w:ascii="Times New Roman" w:hAnsi="Times New Roman" w:cs="Times New Roman"/>
-          <w:sz w:val="32"/>
-        </w:rPr>
-        <w:t xml:space="preserve"> не </w:t>
-      </w:r>
-      <w:proofErr w:type="spellStart"/>
-      <w:r>
-        <w:rPr>
-          <w:rFonts w:ascii="Times New Roman" w:hAnsi="Times New Roman" w:cs="Times New Roman"/>
-          <w:sz w:val="32"/>
-        </w:rPr>
-        <w:t>скомпілюється</w:t>
-      </w:r>
-      <w:proofErr w:type="spellEnd"/>
-    </w:p>
-    <w:p>
-      <w:pPr>
-        <w:rPr>
-          <w:rFonts w:ascii="Times New Roman" w:hAnsi="Times New Roman" w:cs="Times New Roman"/>
-          <w:sz w:val="32"/>
-          <w:lang w:val="ru-RU"/>
-        </w:rPr>
-      </w:pPr>
-    </w:p>
-    <w:p>
-      <w:pPr>
-        <w:rPr>
-          <w:rFonts w:ascii="Times New Roman" w:hAnsi="Times New Roman" w:cs="Times New Roman"/>
-          <w:b/>
-          <w:color w:val="2F5496" w:themeColor="accent5" w:themeShade="BF"/>
-          <w:sz w:val="32"/>
-          <w:lang w:val="en-US"/>
-        </w:rPr>
-      </w:pPr>
-      <w:proofErr w:type="spellStart"/>
-      <w:proofErr w:type="gramStart"/>
-      <w:r>
-        <w:rPr>
-          <w:rFonts w:ascii="Times New Roman" w:hAnsi="Times New Roman" w:cs="Times New Roman"/>
-          <w:b/>
-          <w:color w:val="2F5496" w:themeColor="accent5" w:themeShade="BF"/>
-          <w:sz w:val="32"/>
-          <w:lang w:val="en-US"/>
-        </w:rPr>
-        <w:t>strictConfig</w:t>
-      </w:r>
-      <w:proofErr w:type="spellEnd"/>
-      <w:proofErr w:type="gramEnd"/>
-      <w:r>
-        <w:rPr>
-          <w:rFonts w:ascii="Times New Roman" w:hAnsi="Times New Roman" w:cs="Times New Roman"/>
-          <w:b/>
-          <w:color w:val="2F5496" w:themeColor="accent5" w:themeShade="BF"/>
-          <w:sz w:val="32"/>
-          <w:lang w:val="en-US"/>
-        </w:rPr>
-        <w:t>:</w:t>
+          <w:b/>
+          <w:color w:val="7030A0"/>
+          <w:sz w:val="32"/>
+          <w:lang w:val="ru-RU"/>
+        </w:rPr>
+        <w:t xml:space="preserve"> </w:t>
+      </w:r>
+      <w:r>
+        <w:rPr>
+          <w:rFonts w:ascii="Times New Roman" w:hAnsi="Times New Roman" w:cs="Times New Roman"/>
+          <w:sz w:val="32"/>
+          <w:lang w:val="ru-RU"/>
+        </w:rPr>
+        <w:t xml:space="preserve">– </w:t>
+      </w:r>
+      <w:r>
+        <w:rPr>
+          <w:rFonts w:ascii="Times New Roman" w:hAnsi="Times New Roman" w:cs="Times New Roman"/>
+          <w:sz w:val="32"/>
+        </w:rPr>
+        <w:t>видаватиме помилки на не відповідність типів</w:t>
       </w:r>
     </w:p>
     <w:p>
@@ -1035,6 +1490,8 @@
       <w:r>
         <w:rPr>
           <w:rFonts w:ascii="Times New Roman" w:hAnsi="Times New Roman" w:cs="Times New Roman"/>
+          <w:b/>
+          <w:color w:val="7030A0"/>
           <w:sz w:val="32"/>
           <w:lang w:val="en-US"/>
         </w:rPr>
@@ -1044,6 +1501,8 @@
       <w:r>
         <w:rPr>
           <w:rFonts w:ascii="Times New Roman" w:hAnsi="Times New Roman" w:cs="Times New Roman"/>
+          <w:b/>
+          <w:color w:val="7030A0"/>
           <w:sz w:val="32"/>
           <w:lang w:val="ru-RU"/>
         </w:rPr>
@@ -1052,6 +1511,8 @@
       <w:r>
         <w:rPr>
           <w:rFonts w:ascii="Times New Roman" w:hAnsi="Times New Roman" w:cs="Times New Roman"/>
+          <w:b/>
+          <w:color w:val="7030A0"/>
           <w:sz w:val="32"/>
           <w:lang w:val="en-US"/>
         </w:rPr>
@@ -1060,10 +1521,19 @@
       <w:r>
         <w:rPr>
           <w:rFonts w:ascii="Times New Roman" w:hAnsi="Times New Roman" w:cs="Times New Roman"/>
-          <w:sz w:val="32"/>
-          <w:lang w:val="ru-RU"/>
-        </w:rPr>
-        <w:t xml:space="preserve"> – </w:t>
+          <w:color w:val="7030A0"/>
+          <w:sz w:val="32"/>
+          <w:lang w:val="ru-RU"/>
+        </w:rPr>
+        <w:t xml:space="preserve"> </w:t>
+      </w:r>
+      <w:r>
+        <w:rPr>
+          <w:rFonts w:ascii="Times New Roman" w:hAnsi="Times New Roman" w:cs="Times New Roman"/>
+          <w:sz w:val="32"/>
+          <w:lang w:val="ru-RU"/>
+        </w:rPr>
+        <w:t xml:space="preserve">– </w:t>
       </w:r>
       <w:r>
         <w:rPr>
@@ -1106,15 +1576,20 @@
       <w:r>
         <w:rPr>
           <w:rFonts w:ascii="Times New Roman" w:hAnsi="Times New Roman" w:cs="Times New Roman"/>
-          <w:sz w:val="32"/>
-          <w:lang w:val="en-US"/>
-        </w:rPr>
+          <w:b/>
+          <w:color w:val="7030A0"/>
+          <w:sz w:val="32"/>
+          <w:lang w:val="en-US"/>
+        </w:rPr>
+        <w:lastRenderedPageBreak/>
         <w:t>strictNullChecks</w:t>
       </w:r>
       <w:proofErr w:type="spellEnd"/>
       <w:r>
         <w:rPr>
           <w:rFonts w:ascii="Times New Roman" w:hAnsi="Times New Roman" w:cs="Times New Roman"/>
+          <w:b/>
+          <w:color w:val="7030A0"/>
           <w:sz w:val="32"/>
           <w:lang w:val="ru-RU"/>
         </w:rPr>
@@ -1123,6 +1598,8 @@
       <w:r>
         <w:rPr>
           <w:rFonts w:ascii="Times New Roman" w:hAnsi="Times New Roman" w:cs="Times New Roman"/>
+          <w:b/>
+          <w:color w:val="7030A0"/>
           <w:sz w:val="32"/>
           <w:lang w:val="en-US"/>
         </w:rPr>
@@ -1131,10 +1608,19 @@
       <w:r>
         <w:rPr>
           <w:rFonts w:ascii="Times New Roman" w:hAnsi="Times New Roman" w:cs="Times New Roman"/>
-          <w:sz w:val="32"/>
-          <w:lang w:val="ru-RU"/>
-        </w:rPr>
-        <w:t xml:space="preserve"> – </w:t>
+          <w:color w:val="7030A0"/>
+          <w:sz w:val="32"/>
+          <w:lang w:val="ru-RU"/>
+        </w:rPr>
+        <w:t xml:space="preserve"> </w:t>
+      </w:r>
+      <w:r>
+        <w:rPr>
+          <w:rFonts w:ascii="Times New Roman" w:hAnsi="Times New Roman" w:cs="Times New Roman"/>
+          <w:sz w:val="32"/>
+          <w:lang w:val="ru-RU"/>
+        </w:rPr>
+        <w:t xml:space="preserve">– </w:t>
       </w:r>
       <w:r>
         <w:rPr>
@@ -1164,6 +1650,8 @@
       <w:pPr>
         <w:rPr>
           <w:rFonts w:ascii="Times New Roman" w:hAnsi="Times New Roman" w:cs="Times New Roman"/>
+          <w:b/>
+          <w:color w:val="2F5496" w:themeColor="accent5" w:themeShade="BF"/>
           <w:sz w:val="32"/>
           <w:lang w:val="en-US"/>
         </w:rPr>
@@ -1173,10 +1661,11 @@
       <w:r>
         <w:rPr>
           <w:rFonts w:ascii="Times New Roman" w:hAnsi="Times New Roman" w:cs="Times New Roman"/>
-          <w:sz w:val="32"/>
-          <w:lang w:val="en-US"/>
-        </w:rPr>
-        <w:lastRenderedPageBreak/>
+          <w:b/>
+          <w:color w:val="2F5496" w:themeColor="accent5" w:themeShade="BF"/>
+          <w:sz w:val="32"/>
+          <w:lang w:val="en-US"/>
+        </w:rPr>
         <w:t>additionChecker</w:t>
       </w:r>
       <w:proofErr w:type="spellEnd"/>
@@ -1184,6 +1673,8 @@
       <w:r>
         <w:rPr>
           <w:rFonts w:ascii="Times New Roman" w:hAnsi="Times New Roman" w:cs="Times New Roman"/>
+          <w:b/>
+          <w:color w:val="2F5496" w:themeColor="accent5" w:themeShade="BF"/>
           <w:sz w:val="32"/>
           <w:lang w:val="en-US"/>
         </w:rPr>
@@ -1207,6 +1698,8 @@
       <w:r>
         <w:rPr>
           <w:rFonts w:ascii="Times New Roman" w:hAnsi="Times New Roman" w:cs="Times New Roman"/>
+          <w:b/>
+          <w:color w:val="7030A0"/>
           <w:sz w:val="32"/>
           <w:lang w:val="en-US"/>
         </w:rPr>
@@ -1216,10 +1709,29 @@
       <w:r>
         <w:rPr>
           <w:rFonts w:ascii="Times New Roman" w:hAnsi="Times New Roman" w:cs="Times New Roman"/>
-          <w:sz w:val="32"/>
-          <w:lang w:val="en-US"/>
-        </w:rPr>
-        <w:t xml:space="preserve">: true – </w:t>
+          <w:b/>
+          <w:color w:val="7030A0"/>
+          <w:sz w:val="32"/>
+          <w:lang w:val="en-US"/>
+        </w:rPr>
+        <w:t>: true</w:t>
+      </w:r>
+      <w:r>
+        <w:rPr>
+          <w:rFonts w:ascii="Times New Roman" w:hAnsi="Times New Roman" w:cs="Times New Roman"/>
+          <w:color w:val="7030A0"/>
+          <w:sz w:val="32"/>
+          <w:lang w:val="en-US"/>
+        </w:rPr>
+        <w:t xml:space="preserve"> </w:t>
+      </w:r>
+      <w:r>
+        <w:rPr>
+          <w:rFonts w:ascii="Times New Roman" w:hAnsi="Times New Roman" w:cs="Times New Roman"/>
+          <w:sz w:val="32"/>
+          <w:lang w:val="en-US"/>
+        </w:rPr>
+        <w:t xml:space="preserve">– </w:t>
       </w:r>
       <w:r>
         <w:rPr>
@@ -1278,6 +1790,8 @@
       <w:r>
         <w:rPr>
           <w:rFonts w:ascii="Times New Roman" w:hAnsi="Times New Roman" w:cs="Times New Roman"/>
+          <w:b/>
+          <w:color w:val="7030A0"/>
           <w:sz w:val="32"/>
           <w:lang w:val="en-US"/>
         </w:rPr>
@@ -1287,6 +1801,8 @@
       <w:r>
         <w:rPr>
           <w:rFonts w:ascii="Times New Roman" w:hAnsi="Times New Roman" w:cs="Times New Roman"/>
+          <w:b/>
+          <w:color w:val="7030A0"/>
           <w:sz w:val="32"/>
           <w:lang w:val="ru-RU"/>
         </w:rPr>
@@ -1295,6 +1811,8 @@
       <w:r>
         <w:rPr>
           <w:rFonts w:ascii="Times New Roman" w:hAnsi="Times New Roman" w:cs="Times New Roman"/>
+          <w:b/>
+          <w:color w:val="7030A0"/>
           <w:sz w:val="32"/>
           <w:lang w:val="en-US"/>
         </w:rPr>
@@ -1303,10 +1821,19 @@
       <w:r>
         <w:rPr>
           <w:rFonts w:ascii="Times New Roman" w:hAnsi="Times New Roman" w:cs="Times New Roman"/>
-          <w:sz w:val="32"/>
-          <w:lang w:val="ru-RU"/>
-        </w:rPr>
-        <w:t xml:space="preserve"> – </w:t>
+          <w:color w:val="7030A0"/>
+          <w:sz w:val="32"/>
+          <w:lang w:val="ru-RU"/>
+        </w:rPr>
+        <w:t xml:space="preserve"> </w:t>
+      </w:r>
+      <w:r>
+        <w:rPr>
+          <w:rFonts w:ascii="Times New Roman" w:hAnsi="Times New Roman" w:cs="Times New Roman"/>
+          <w:sz w:val="32"/>
+          <w:lang w:val="ru-RU"/>
+        </w:rPr>
+        <w:t xml:space="preserve">– </w:t>
       </w:r>
       <w:r>
         <w:rPr>
@@ -1330,109 +1857,136 @@
         <w:rPr>
           <w:rFonts w:ascii="Times New Roman" w:hAnsi="Times New Roman" w:cs="Times New Roman"/>
           <w:b/>
-          <w:sz w:val="40"/>
-          <w:lang w:val="en-US"/>
-        </w:rPr>
-      </w:pPr>
-      <w:proofErr w:type="spellStart"/>
-      <w:proofErr w:type="gramStart"/>
-      <w:r>
-        <w:rPr>
-          <w:rFonts w:ascii="Times New Roman" w:hAnsi="Times New Roman" w:cs="Times New Roman"/>
-          <w:b/>
-          <w:sz w:val="40"/>
-          <w:lang w:val="en-US"/>
-        </w:rPr>
-        <w:t>tsc</w:t>
-      </w:r>
-      <w:proofErr w:type="spellEnd"/>
-      <w:proofErr w:type="gramEnd"/>
-      <w:r>
-        <w:rPr>
-          <w:rFonts w:ascii="Times New Roman" w:hAnsi="Times New Roman" w:cs="Times New Roman"/>
-          <w:b/>
-          <w:sz w:val="40"/>
-          <w:lang w:val="en-US"/>
-        </w:rPr>
-        <w:t xml:space="preserve"> command:</w:t>
-      </w:r>
-    </w:p>
-    <w:p>
-      <w:pPr>
-        <w:rPr>
-          <w:rFonts w:ascii="Times New Roman" w:hAnsi="Times New Roman" w:cs="Times New Roman"/>
-          <w:sz w:val="32"/>
-        </w:rPr>
-      </w:pPr>
-      <w:r>
-        <w:rPr>
-          <w:rFonts w:ascii="Times New Roman" w:hAnsi="Times New Roman" w:cs="Times New Roman"/>
-          <w:sz w:val="32"/>
-          <w:lang w:val="en-US"/>
-        </w:rPr>
-        <w:tab/>
-      </w:r>
-      <w:proofErr w:type="spellStart"/>
-      <w:proofErr w:type="gramStart"/>
-      <w:r>
-        <w:rPr>
-          <w:rFonts w:ascii="Times New Roman" w:hAnsi="Times New Roman" w:cs="Times New Roman"/>
-          <w:sz w:val="32"/>
-          <w:lang w:val="en-US"/>
-        </w:rPr>
-        <w:t>tsc</w:t>
-      </w:r>
-      <w:proofErr w:type="spellEnd"/>
-      <w:proofErr w:type="gramEnd"/>
-      <w:r>
-        <w:rPr>
-          <w:rFonts w:ascii="Times New Roman" w:hAnsi="Times New Roman" w:cs="Times New Roman"/>
-          <w:sz w:val="32"/>
-          <w:lang w:val="en-US"/>
-        </w:rPr>
-        <w:t xml:space="preserve"> – </w:t>
-      </w:r>
-      <w:r>
-        <w:rPr>
-          <w:rFonts w:ascii="Times New Roman" w:hAnsi="Times New Roman" w:cs="Times New Roman"/>
-          <w:sz w:val="32"/>
-        </w:rPr>
-        <w:t xml:space="preserve">компіляція </w:t>
-      </w:r>
-    </w:p>
-    <w:p>
-      <w:pPr>
-        <w:rPr>
-          <w:rFonts w:ascii="Times New Roman" w:hAnsi="Times New Roman" w:cs="Times New Roman"/>
-          <w:sz w:val="32"/>
-        </w:rPr>
-      </w:pPr>
-      <w:r>
-        <w:rPr>
-          <w:rFonts w:ascii="Times New Roman" w:hAnsi="Times New Roman" w:cs="Times New Roman"/>
-          <w:sz w:val="32"/>
-        </w:rPr>
-        <w:tab/>
-      </w:r>
-      <w:proofErr w:type="spellStart"/>
-      <w:proofErr w:type="gramStart"/>
-      <w:r>
-        <w:rPr>
-          <w:rFonts w:ascii="Times New Roman" w:hAnsi="Times New Roman" w:cs="Times New Roman"/>
-          <w:sz w:val="32"/>
-          <w:lang w:val="en-US"/>
-        </w:rPr>
-        <w:t>tsc</w:t>
-      </w:r>
-      <w:proofErr w:type="spellEnd"/>
-      <w:proofErr w:type="gramEnd"/>
-      <w:r>
-        <w:rPr>
-          <w:rFonts w:ascii="Times New Roman" w:hAnsi="Times New Roman" w:cs="Times New Roman"/>
-          <w:sz w:val="32"/>
-          <w:lang w:val="en-US"/>
-        </w:rPr>
-        <w:t xml:space="preserve"> --watch </w:t>
+          <w:color w:val="2F5496" w:themeColor="accent5" w:themeShade="BF"/>
+          <w:sz w:val="32"/>
+          <w:lang w:val="en-US"/>
+        </w:rPr>
+      </w:pPr>
+      <w:r>
+        <w:rPr>
+          <w:rFonts w:ascii="Times New Roman" w:hAnsi="Times New Roman" w:cs="Times New Roman"/>
+          <w:b/>
+          <w:color w:val="2F5496" w:themeColor="accent5" w:themeShade="BF"/>
+          <w:sz w:val="32"/>
+          <w:lang w:val="en-US"/>
+        </w:rPr>
+        <w:t>Module Resolution Options:</w:t>
+      </w:r>
+    </w:p>
+    <w:p>
+      <w:pPr>
+        <w:pStyle w:val="a4"/>
+        <w:numPr>
+          <w:ilvl w:val="0"/>
+          <w:numId w:val="2"/>
+        </w:numPr>
+        <w:rPr>
+          <w:rFonts w:ascii="Times New Roman" w:hAnsi="Times New Roman" w:cs="Times New Roman"/>
+          <w:b/>
+          <w:color w:val="2F5496" w:themeColor="accent5" w:themeShade="BF"/>
+          <w:sz w:val="32"/>
+          <w:lang w:val="en-US"/>
+        </w:rPr>
+      </w:pPr>
+      <w:proofErr w:type="spellStart"/>
+      <w:r>
+        <w:rPr>
+          <w:rFonts w:ascii="Times New Roman" w:hAnsi="Times New Roman" w:cs="Times New Roman"/>
+          <w:b/>
+          <w:color w:val="7030A0"/>
+          <w:sz w:val="32"/>
+          <w:lang w:val="en-US"/>
+        </w:rPr>
+        <w:t>esModuleInterop</w:t>
+      </w:r>
+      <w:proofErr w:type="spellEnd"/>
+      <w:r>
+        <w:rPr>
+          <w:rFonts w:ascii="Times New Roman" w:hAnsi="Times New Roman" w:cs="Times New Roman"/>
+          <w:color w:val="7030A0"/>
+          <w:sz w:val="32"/>
+          <w:lang w:val="en-US"/>
+        </w:rPr>
+        <w:t>:</w:t>
+      </w:r>
+      <w:r>
+        <w:rPr>
+          <w:rFonts w:ascii="Times New Roman" w:hAnsi="Times New Roman" w:cs="Times New Roman"/>
+          <w:sz w:val="32"/>
+          <w:lang w:val="en-US"/>
+        </w:rPr>
+        <w:t xml:space="preserve"> true – </w:t>
+      </w:r>
+      <w:r>
+        <w:rPr>
+          <w:rFonts w:ascii="Times New Roman" w:hAnsi="Times New Roman" w:cs="Times New Roman"/>
+          <w:sz w:val="32"/>
+        </w:rPr>
+        <w:t xml:space="preserve">покращує співпрацю із </w:t>
+      </w:r>
+      <w:r>
+        <w:rPr>
+          <w:rFonts w:ascii="Times New Roman" w:hAnsi="Times New Roman" w:cs="Times New Roman"/>
+          <w:sz w:val="32"/>
+          <w:lang w:val="en-US"/>
+        </w:rPr>
+        <w:t>babel</w:t>
+      </w:r>
+    </w:p>
+    <w:p>
+      <w:pPr>
+        <w:pStyle w:val="a4"/>
+        <w:numPr>
+          <w:ilvl w:val="0"/>
+          <w:numId w:val="2"/>
+        </w:numPr>
+        <w:rPr>
+          <w:rFonts w:ascii="Times New Roman" w:hAnsi="Times New Roman" w:cs="Times New Roman"/>
+          <w:b/>
+          <w:color w:val="2F5496" w:themeColor="accent5" w:themeShade="BF"/>
+          <w:sz w:val="32"/>
+          <w:lang w:val="en-US"/>
+        </w:rPr>
+      </w:pPr>
+      <w:proofErr w:type="spellStart"/>
+      <w:r>
+        <w:rPr>
+          <w:rFonts w:ascii="Times New Roman" w:hAnsi="Times New Roman" w:cs="Times New Roman"/>
+          <w:b/>
+          <w:color w:val="7030A0"/>
+          <w:sz w:val="32"/>
+          <w:lang w:val="en-US"/>
+        </w:rPr>
+        <w:t>allowSyntheticDefaultImport</w:t>
+      </w:r>
+      <w:proofErr w:type="spellEnd"/>
+      <w:r>
+        <w:rPr>
+          <w:rFonts w:ascii="Times New Roman" w:hAnsi="Times New Roman" w:cs="Times New Roman"/>
+          <w:b/>
+          <w:color w:val="7030A0"/>
+          <w:sz w:val="32"/>
+          <w:lang w:val="en-US"/>
+        </w:rPr>
+        <w:t>:</w:t>
+      </w:r>
+      <w:r>
+        <w:rPr>
+          <w:rFonts w:ascii="Times New Roman" w:hAnsi="Times New Roman" w:cs="Times New Roman"/>
+          <w:b/>
+          <w:color w:val="2F5496" w:themeColor="accent5" w:themeShade="BF"/>
+          <w:sz w:val="32"/>
+          <w:lang w:val="en-US"/>
+        </w:rPr>
+        <w:t xml:space="preserve"> </w:t>
+      </w:r>
+      <w:r>
+        <w:rPr>
+          <w:rFonts w:ascii="Times New Roman" w:hAnsi="Times New Roman" w:cs="Times New Roman"/>
+          <w:sz w:val="32"/>
+          <w:lang w:val="en-US"/>
+        </w:rPr>
+        <w:t xml:space="preserve">true </w:t>
       </w:r>
       <w:r>
         <w:rPr>
@@ -1445,82 +1999,98 @@
       <w:r>
         <w:rPr>
           <w:rFonts w:ascii="Times New Roman" w:hAnsi="Times New Roman" w:cs="Times New Roman"/>
-          <w:sz w:val="32"/>
-        </w:rPr>
-        <w:t xml:space="preserve"> спостереження і компіляція по змінам</w:t>
-      </w:r>
-    </w:p>
-    <w:p>
-      <w:pPr>
-        <w:rPr>
-          <w:rFonts w:ascii="Times New Roman" w:hAnsi="Times New Roman" w:cs="Times New Roman"/>
-          <w:sz w:val="32"/>
-        </w:rPr>
-      </w:pPr>
-    </w:p>
-    <w:p>
-      <w:pPr>
-        <w:rPr>
-          <w:rFonts w:ascii="Times New Roman" w:hAnsi="Times New Roman" w:cs="Times New Roman"/>
-          <w:sz w:val="32"/>
-        </w:rPr>
-      </w:pPr>
-    </w:p>
-    <w:p>
-      <w:pPr>
-        <w:rPr>
-          <w:rFonts w:ascii="Times New Roman" w:hAnsi="Times New Roman" w:cs="Times New Roman"/>
-          <w:b/>
-          <w:sz w:val="40"/>
-          <w:lang w:val="en-US"/>
-        </w:rPr>
-      </w:pPr>
-      <w:r>
-        <w:rPr>
-          <w:rFonts w:ascii="Times New Roman" w:hAnsi="Times New Roman" w:cs="Times New Roman"/>
-          <w:b/>
-          <w:sz w:val="40"/>
-          <w:lang w:val="en-US"/>
-        </w:rPr>
-        <w:t>Libs:</w:t>
-      </w:r>
-    </w:p>
-    <w:p>
-      <w:pPr>
-        <w:rPr>
-          <w:rFonts w:ascii="Times New Roman" w:hAnsi="Times New Roman" w:cs="Times New Roman"/>
-          <w:sz w:val="32"/>
-        </w:rPr>
-      </w:pPr>
-      <w:r>
-        <w:rPr>
-          <w:rFonts w:ascii="Times New Roman" w:hAnsi="Times New Roman" w:cs="Times New Roman"/>
-          <w:sz w:val="32"/>
-        </w:rPr>
-        <w:t xml:space="preserve">-- </w:t>
-      </w:r>
-      <w:r>
-        <w:rPr>
-          <w:rFonts w:ascii="Times New Roman" w:hAnsi="Times New Roman" w:cs="Times New Roman"/>
-          <w:sz w:val="32"/>
-          <w:lang w:val="en-US"/>
-        </w:rPr>
-        <w:t>Class-transformer</w:t>
-      </w:r>
-      <w:r>
-        <w:rPr>
-          <w:rFonts w:ascii="Times New Roman" w:hAnsi="Times New Roman" w:cs="Times New Roman"/>
-          <w:sz w:val="32"/>
-          <w:lang w:val="en-US"/>
-        </w:rPr>
-        <w:t xml:space="preserve"> – </w:t>
-      </w:r>
-      <w:r>
-        <w:rPr>
-          <w:rFonts w:ascii="Times New Roman" w:hAnsi="Times New Roman" w:cs="Times New Roman"/>
-          <w:sz w:val="32"/>
-        </w:rPr>
-        <w:t xml:space="preserve">допомагає об’єднувати поля із </w:t>
+          <w:b/>
+          <w:sz w:val="32"/>
+          <w:lang w:val="en-US"/>
+        </w:rPr>
+        <w:t xml:space="preserve"> </w:t>
+      </w:r>
+      <w:r>
+        <w:rPr>
+          <w:rFonts w:ascii="Times New Roman" w:hAnsi="Times New Roman" w:cs="Times New Roman"/>
+          <w:sz w:val="32"/>
+        </w:rPr>
+        <w:t>динамічний імпорт</w:t>
+      </w:r>
+    </w:p>
+    <w:p>
+      <w:pPr>
+        <w:pStyle w:val="a4"/>
+        <w:numPr>
+          <w:ilvl w:val="0"/>
+          <w:numId w:val="2"/>
+        </w:numPr>
+        <w:rPr>
+          <w:rFonts w:ascii="Times New Roman" w:hAnsi="Times New Roman" w:cs="Times New Roman"/>
+          <w:b/>
+          <w:color w:val="2F5496" w:themeColor="accent5" w:themeShade="BF"/>
+          <w:sz w:val="32"/>
+          <w:lang w:val="en-US"/>
+        </w:rPr>
+      </w:pPr>
+      <w:proofErr w:type="spellStart"/>
+      <w:r>
+        <w:rPr>
+          <w:rFonts w:ascii="Times New Roman" w:hAnsi="Times New Roman" w:cs="Times New Roman"/>
+          <w:b/>
+          <w:color w:val="7030A0"/>
+          <w:sz w:val="32"/>
+          <w:lang w:val="en-US"/>
+        </w:rPr>
+        <w:t>resolveJsonModule</w:t>
+      </w:r>
+      <w:proofErr w:type="spellEnd"/>
+      <w:r>
+        <w:rPr>
+          <w:rFonts w:ascii="Times New Roman" w:hAnsi="Times New Roman" w:cs="Times New Roman"/>
+          <w:b/>
+          <w:color w:val="7030A0"/>
+          <w:sz w:val="32"/>
+          <w:lang w:val="en-US"/>
+        </w:rPr>
+        <w:t>:</w:t>
+      </w:r>
+      <w:r>
+        <w:rPr>
+          <w:rFonts w:ascii="Times New Roman" w:hAnsi="Times New Roman" w:cs="Times New Roman"/>
+          <w:b/>
+          <w:color w:val="2F5496" w:themeColor="accent5" w:themeShade="BF"/>
+          <w:sz w:val="32"/>
+          <w:lang w:val="en-US"/>
+        </w:rPr>
+        <w:t xml:space="preserve"> </w:t>
+      </w:r>
+      <w:r>
+        <w:rPr>
+          <w:rFonts w:ascii="Times New Roman" w:hAnsi="Times New Roman" w:cs="Times New Roman"/>
+          <w:sz w:val="32"/>
+          <w:lang w:val="en-US"/>
+        </w:rPr>
+        <w:t xml:space="preserve">true </w:t>
+      </w:r>
+      <w:r>
+        <w:rPr>
+          <w:rFonts w:ascii="Times New Roman" w:hAnsi="Times New Roman" w:cs="Times New Roman"/>
+          <w:sz w:val="32"/>
+          <w:lang w:val="en-US"/>
+        </w:rPr>
+        <w:t>–</w:t>
+      </w:r>
+      <w:r>
+        <w:rPr>
+          <w:rFonts w:ascii="Times New Roman" w:hAnsi="Times New Roman" w:cs="Times New Roman"/>
+          <w:b/>
+          <w:sz w:val="32"/>
+          <w:lang w:val="en-US"/>
+        </w:rPr>
+        <w:t xml:space="preserve"> </w:t>
+      </w:r>
+      <w:r>
+        <w:rPr>
+          <w:rFonts w:ascii="Times New Roman" w:hAnsi="Times New Roman" w:cs="Times New Roman"/>
+          <w:sz w:val="32"/>
+        </w:rPr>
+        <w:t xml:space="preserve">взаємодія із </w:t>
       </w:r>
       <w:proofErr w:type="spellStart"/>
       <w:r>
@@ -1536,121 +2106,400 @@
         <w:rPr>
           <w:rFonts w:ascii="Times New Roman" w:hAnsi="Times New Roman" w:cs="Times New Roman"/>
           <w:sz w:val="32"/>
-          <w:lang w:val="en-US"/>
-        </w:rPr>
-        <w:t xml:space="preserve"> </w:t>
-      </w:r>
-      <w:r>
-        <w:rPr>
-          <w:rFonts w:ascii="Times New Roman" w:hAnsi="Times New Roman" w:cs="Times New Roman"/>
-          <w:sz w:val="32"/>
-        </w:rPr>
-        <w:t>і класи з методами, що працюють із цими полями в екземпляр класу</w:t>
-      </w:r>
-    </w:p>
-    <w:p>
-      <w:pPr>
-        <w:rPr>
-          <w:rFonts w:ascii="Times New Roman" w:hAnsi="Times New Roman" w:cs="Times New Roman"/>
-          <w:sz w:val="32"/>
-        </w:rPr>
-      </w:pPr>
-      <w:r>
-        <w:rPr>
-          <w:rFonts w:ascii="Times New Roman" w:hAnsi="Times New Roman" w:cs="Times New Roman"/>
-          <w:sz w:val="32"/>
-        </w:rPr>
-        <w:t>--</w:t>
-      </w:r>
-      <w:r>
-        <w:rPr>
-          <w:rFonts w:ascii="Times New Roman" w:hAnsi="Times New Roman" w:cs="Times New Roman"/>
-          <w:sz w:val="32"/>
-          <w:lang w:val="en-US"/>
-        </w:rPr>
-        <w:t>class</w:t>
-      </w:r>
-      <w:r>
-        <w:rPr>
-          <w:rFonts w:ascii="Times New Roman" w:hAnsi="Times New Roman" w:cs="Times New Roman"/>
-          <w:sz w:val="32"/>
-          <w:lang w:val="ru-RU"/>
-        </w:rPr>
-        <w:t>-</w:t>
-      </w:r>
-      <w:r>
-        <w:rPr>
-          <w:rFonts w:ascii="Times New Roman" w:hAnsi="Times New Roman" w:cs="Times New Roman"/>
-          <w:sz w:val="32"/>
-          <w:lang w:val="en-US"/>
-        </w:rPr>
-        <w:t>validator</w:t>
-      </w:r>
-      <w:r>
-        <w:rPr>
-          <w:rFonts w:ascii="Times New Roman" w:hAnsi="Times New Roman" w:cs="Times New Roman"/>
-          <w:sz w:val="32"/>
-          <w:lang w:val="ru-RU"/>
-        </w:rPr>
-        <w:t xml:space="preserve"> – </w:t>
-      </w:r>
-      <w:r>
-        <w:rPr>
-          <w:rFonts w:ascii="Times New Roman" w:hAnsi="Times New Roman" w:cs="Times New Roman"/>
-          <w:sz w:val="32"/>
-        </w:rPr>
-        <w:t xml:space="preserve">використання </w:t>
-      </w:r>
-      <w:proofErr w:type="spellStart"/>
-      <w:r>
-        <w:rPr>
-          <w:rFonts w:ascii="Times New Roman" w:hAnsi="Times New Roman" w:cs="Times New Roman"/>
-          <w:sz w:val="32"/>
-        </w:rPr>
-        <w:t>великох</w:t>
-      </w:r>
-      <w:proofErr w:type="spellEnd"/>
-      <w:r>
-        <w:rPr>
-          <w:rFonts w:ascii="Times New Roman" w:hAnsi="Times New Roman" w:cs="Times New Roman"/>
-          <w:sz w:val="32"/>
-        </w:rPr>
-        <w:t xml:space="preserve"> к-сті </w:t>
-      </w:r>
-      <w:proofErr w:type="spellStart"/>
-      <w:r>
-        <w:rPr>
-          <w:rFonts w:ascii="Times New Roman" w:hAnsi="Times New Roman" w:cs="Times New Roman"/>
-          <w:sz w:val="32"/>
-        </w:rPr>
-        <w:t>дикораторів</w:t>
-      </w:r>
-      <w:proofErr w:type="spellEnd"/>
-      <w:r>
-        <w:rPr>
-          <w:rFonts w:ascii="Times New Roman" w:hAnsi="Times New Roman" w:cs="Times New Roman"/>
-          <w:sz w:val="32"/>
-        </w:rPr>
-        <w:t xml:space="preserve"> заготовок</w:t>
-      </w:r>
-    </w:p>
-    <w:p>
-      <w:pPr>
-        <w:rPr>
-          <w:rFonts w:ascii="Times New Roman" w:hAnsi="Times New Roman" w:cs="Times New Roman"/>
-          <w:sz w:val="32"/>
-        </w:rPr>
-      </w:pPr>
-    </w:p>
-    <w:p>
-      <w:pPr>
-        <w:rPr>
-          <w:rFonts w:ascii="Times New Roman" w:hAnsi="Times New Roman" w:cs="Times New Roman"/>
-          <w:sz w:val="40"/>
-        </w:rPr>
-      </w:pPr>
+        </w:rPr>
+        <w:t>, як із об’єктом</w:t>
+      </w:r>
       <w:bookmarkStart w:id="0" w:name="_GoBack"/>
       <w:bookmarkEnd w:id="0"/>
+    </w:p>
+    <w:p>
+      <w:pPr>
+        <w:rPr>
+          <w:rFonts w:ascii="Times New Roman" w:hAnsi="Times New Roman" w:cs="Times New Roman"/>
+          <w:sz w:val="32"/>
+          <w:lang w:val="en-US"/>
+        </w:rPr>
+      </w:pPr>
+    </w:p>
+    <w:p>
+      <w:pPr>
+        <w:rPr>
+          <w:rFonts w:ascii="Times New Roman" w:hAnsi="Times New Roman" w:cs="Times New Roman"/>
+          <w:sz w:val="32"/>
+          <w:lang w:val="en-US"/>
+        </w:rPr>
+      </w:pPr>
+    </w:p>
+    <w:p>
+      <w:pPr>
+        <w:rPr>
+          <w:rFonts w:ascii="Times New Roman" w:hAnsi="Times New Roman" w:cs="Times New Roman"/>
+          <w:b/>
+          <w:sz w:val="40"/>
+          <w:lang w:val="ru-RU"/>
+        </w:rPr>
+      </w:pPr>
+      <w:proofErr w:type="spellStart"/>
+      <w:proofErr w:type="gramStart"/>
+      <w:r>
+        <w:rPr>
+          <w:rFonts w:ascii="Times New Roman" w:hAnsi="Times New Roman" w:cs="Times New Roman"/>
+          <w:b/>
+          <w:sz w:val="40"/>
+          <w:lang w:val="en-US"/>
+        </w:rPr>
+        <w:t>tsc</w:t>
+      </w:r>
+      <w:proofErr w:type="spellEnd"/>
+      <w:proofErr w:type="gramEnd"/>
+      <w:r>
+        <w:rPr>
+          <w:rFonts w:ascii="Times New Roman" w:hAnsi="Times New Roman" w:cs="Times New Roman"/>
+          <w:b/>
+          <w:sz w:val="40"/>
+          <w:lang w:val="ru-RU"/>
+        </w:rPr>
+        <w:t xml:space="preserve"> </w:t>
+      </w:r>
+      <w:r>
+        <w:rPr>
+          <w:rFonts w:ascii="Times New Roman" w:hAnsi="Times New Roman" w:cs="Times New Roman"/>
+          <w:b/>
+          <w:sz w:val="40"/>
+          <w:lang w:val="en-US"/>
+        </w:rPr>
+        <w:t>command</w:t>
+      </w:r>
+      <w:r>
+        <w:rPr>
+          <w:rFonts w:ascii="Times New Roman" w:hAnsi="Times New Roman" w:cs="Times New Roman"/>
+          <w:b/>
+          <w:sz w:val="40"/>
+          <w:lang w:val="ru-RU"/>
+        </w:rPr>
+        <w:t>:</w:t>
+      </w:r>
+    </w:p>
+    <w:p>
+      <w:pPr>
+        <w:rPr>
+          <w:rFonts w:ascii="Times New Roman" w:hAnsi="Times New Roman" w:cs="Times New Roman"/>
+          <w:sz w:val="32"/>
+        </w:rPr>
+      </w:pPr>
+      <w:r>
+        <w:rPr>
+          <w:rFonts w:ascii="Times New Roman" w:hAnsi="Times New Roman" w:cs="Times New Roman"/>
+          <w:sz w:val="32"/>
+          <w:lang w:val="ru-RU"/>
+        </w:rPr>
+        <w:tab/>
+      </w:r>
+      <w:proofErr w:type="spellStart"/>
+      <w:proofErr w:type="gramStart"/>
+      <w:r>
+        <w:rPr>
+          <w:rFonts w:ascii="Times New Roman" w:hAnsi="Times New Roman" w:cs="Times New Roman"/>
+          <w:sz w:val="32"/>
+          <w:lang w:val="en-US"/>
+        </w:rPr>
+        <w:t>tsc</w:t>
+      </w:r>
+      <w:proofErr w:type="spellEnd"/>
+      <w:proofErr w:type="gramEnd"/>
+      <w:r>
+        <w:rPr>
+          <w:rFonts w:ascii="Times New Roman" w:hAnsi="Times New Roman" w:cs="Times New Roman"/>
+          <w:sz w:val="32"/>
+          <w:lang w:val="ru-RU"/>
+        </w:rPr>
+        <w:t xml:space="preserve"> – </w:t>
+      </w:r>
+      <w:r>
+        <w:rPr>
+          <w:rFonts w:ascii="Times New Roman" w:hAnsi="Times New Roman" w:cs="Times New Roman"/>
+          <w:sz w:val="32"/>
+        </w:rPr>
+        <w:t xml:space="preserve">компіляція </w:t>
+      </w:r>
+    </w:p>
+    <w:p>
+      <w:pPr>
+        <w:rPr>
+          <w:rFonts w:ascii="Times New Roman" w:hAnsi="Times New Roman" w:cs="Times New Roman"/>
+          <w:sz w:val="32"/>
+        </w:rPr>
+      </w:pPr>
+      <w:r>
+        <w:rPr>
+          <w:rFonts w:ascii="Times New Roman" w:hAnsi="Times New Roman" w:cs="Times New Roman"/>
+          <w:sz w:val="32"/>
+        </w:rPr>
+        <w:tab/>
+      </w:r>
+      <w:proofErr w:type="spellStart"/>
+      <w:proofErr w:type="gramStart"/>
+      <w:r>
+        <w:rPr>
+          <w:rFonts w:ascii="Times New Roman" w:hAnsi="Times New Roman" w:cs="Times New Roman"/>
+          <w:sz w:val="32"/>
+          <w:lang w:val="en-US"/>
+        </w:rPr>
+        <w:t>tsc</w:t>
+      </w:r>
+      <w:proofErr w:type="spellEnd"/>
+      <w:proofErr w:type="gramEnd"/>
+      <w:r>
+        <w:rPr>
+          <w:rFonts w:ascii="Times New Roman" w:hAnsi="Times New Roman" w:cs="Times New Roman"/>
+          <w:sz w:val="32"/>
+          <w:lang w:val="ru-RU"/>
+        </w:rPr>
+        <w:t xml:space="preserve"> --</w:t>
+      </w:r>
+      <w:r>
+        <w:rPr>
+          <w:rFonts w:ascii="Times New Roman" w:hAnsi="Times New Roman" w:cs="Times New Roman"/>
+          <w:sz w:val="32"/>
+          <w:lang w:val="en-US"/>
+        </w:rPr>
+        <w:t>watch</w:t>
+      </w:r>
+      <w:r>
+        <w:rPr>
+          <w:rFonts w:ascii="Times New Roman" w:hAnsi="Times New Roman" w:cs="Times New Roman"/>
+          <w:sz w:val="32"/>
+          <w:lang w:val="ru-RU"/>
+        </w:rPr>
+        <w:t xml:space="preserve"> –</w:t>
+      </w:r>
+      <w:r>
+        <w:rPr>
+          <w:rFonts w:ascii="Times New Roman" w:hAnsi="Times New Roman" w:cs="Times New Roman"/>
+          <w:sz w:val="32"/>
+        </w:rPr>
+        <w:t xml:space="preserve"> спостереження і компіляція по змінам</w:t>
+      </w:r>
+    </w:p>
+    <w:p>
+      <w:pPr>
+        <w:rPr>
+          <w:rFonts w:ascii="Times New Roman" w:hAnsi="Times New Roman" w:cs="Times New Roman"/>
+          <w:sz w:val="32"/>
+        </w:rPr>
+      </w:pPr>
+    </w:p>
+    <w:p>
+      <w:pPr>
+        <w:rPr>
+          <w:rFonts w:ascii="Times New Roman" w:hAnsi="Times New Roman" w:cs="Times New Roman"/>
+          <w:sz w:val="32"/>
+        </w:rPr>
+      </w:pPr>
+    </w:p>
+    <w:p>
+      <w:pPr>
+        <w:rPr>
+          <w:rFonts w:ascii="Times New Roman" w:hAnsi="Times New Roman" w:cs="Times New Roman"/>
+          <w:b/>
+          <w:sz w:val="40"/>
+        </w:rPr>
+      </w:pPr>
+      <w:r>
+        <w:rPr>
+          <w:rFonts w:ascii="Times New Roman" w:hAnsi="Times New Roman" w:cs="Times New Roman"/>
+          <w:b/>
+          <w:sz w:val="40"/>
+          <w:lang w:val="en-US"/>
+        </w:rPr>
+        <w:t>Libs</w:t>
+      </w:r>
+      <w:r>
+        <w:rPr>
+          <w:rFonts w:ascii="Times New Roman" w:hAnsi="Times New Roman" w:cs="Times New Roman"/>
+          <w:b/>
+          <w:sz w:val="40"/>
+        </w:rPr>
+        <w:t>:</w:t>
+      </w:r>
+    </w:p>
+    <w:p>
+      <w:pPr>
+        <w:rPr>
+          <w:rFonts w:ascii="Times New Roman" w:hAnsi="Times New Roman" w:cs="Times New Roman"/>
+          <w:sz w:val="32"/>
+        </w:rPr>
+      </w:pPr>
+      <w:r>
+        <w:rPr>
+          <w:rFonts w:ascii="Times New Roman" w:hAnsi="Times New Roman" w:cs="Times New Roman"/>
+          <w:sz w:val="32"/>
+        </w:rPr>
+        <w:t xml:space="preserve">-- </w:t>
+      </w:r>
+      <w:r>
+        <w:rPr>
+          <w:rFonts w:ascii="Times New Roman" w:hAnsi="Times New Roman" w:cs="Times New Roman"/>
+          <w:sz w:val="32"/>
+          <w:lang w:val="en-US"/>
+        </w:rPr>
+        <w:t>Class</w:t>
+      </w:r>
+      <w:r>
+        <w:rPr>
+          <w:rFonts w:ascii="Times New Roman" w:hAnsi="Times New Roman" w:cs="Times New Roman"/>
+          <w:sz w:val="32"/>
+        </w:rPr>
+        <w:t>-</w:t>
+      </w:r>
+      <w:r>
+        <w:rPr>
+          <w:rFonts w:ascii="Times New Roman" w:hAnsi="Times New Roman" w:cs="Times New Roman"/>
+          <w:sz w:val="32"/>
+          <w:lang w:val="en-US"/>
+        </w:rPr>
+        <w:t>transformer</w:t>
+      </w:r>
+      <w:r>
+        <w:rPr>
+          <w:rFonts w:ascii="Times New Roman" w:hAnsi="Times New Roman" w:cs="Times New Roman"/>
+          <w:sz w:val="32"/>
+        </w:rPr>
+        <w:t xml:space="preserve"> – </w:t>
+      </w:r>
+      <w:r>
+        <w:rPr>
+          <w:rFonts w:ascii="Times New Roman" w:hAnsi="Times New Roman" w:cs="Times New Roman"/>
+          <w:sz w:val="32"/>
+        </w:rPr>
+        <w:t xml:space="preserve">допомагає об’єднувати поля із </w:t>
+      </w:r>
+      <w:proofErr w:type="spellStart"/>
+      <w:r>
+        <w:rPr>
+          <w:rFonts w:ascii="Times New Roman" w:hAnsi="Times New Roman" w:cs="Times New Roman"/>
+          <w:sz w:val="32"/>
+          <w:lang w:val="en-US"/>
+        </w:rPr>
+        <w:t>json</w:t>
+      </w:r>
+      <w:proofErr w:type="spellEnd"/>
+      <w:r>
+        <w:rPr>
+          <w:rFonts w:ascii="Times New Roman" w:hAnsi="Times New Roman" w:cs="Times New Roman"/>
+          <w:sz w:val="32"/>
+        </w:rPr>
+        <w:t xml:space="preserve"> </w:t>
+      </w:r>
+      <w:r>
+        <w:rPr>
+          <w:rFonts w:ascii="Times New Roman" w:hAnsi="Times New Roman" w:cs="Times New Roman"/>
+          <w:sz w:val="32"/>
+        </w:rPr>
+        <w:t>і класи з методами, що працюють із цими полями в екземпляр класу</w:t>
+      </w:r>
+    </w:p>
+    <w:p>
+      <w:pPr>
+        <w:rPr>
+          <w:rFonts w:ascii="Times New Roman" w:hAnsi="Times New Roman" w:cs="Times New Roman"/>
+          <w:sz w:val="32"/>
+        </w:rPr>
+      </w:pPr>
+      <w:r>
+        <w:rPr>
+          <w:rFonts w:ascii="Times New Roman" w:hAnsi="Times New Roman" w:cs="Times New Roman"/>
+          <w:sz w:val="32"/>
+        </w:rPr>
+        <w:t>--</w:t>
+      </w:r>
+      <w:r>
+        <w:rPr>
+          <w:rFonts w:ascii="Times New Roman" w:hAnsi="Times New Roman" w:cs="Times New Roman"/>
+          <w:sz w:val="32"/>
+          <w:lang w:val="en-US"/>
+        </w:rPr>
+        <w:t>class</w:t>
+      </w:r>
+      <w:r>
+        <w:rPr>
+          <w:rFonts w:ascii="Times New Roman" w:hAnsi="Times New Roman" w:cs="Times New Roman"/>
+          <w:sz w:val="32"/>
+          <w:lang w:val="ru-RU"/>
+        </w:rPr>
+        <w:t>-</w:t>
+      </w:r>
+      <w:r>
+        <w:rPr>
+          <w:rFonts w:ascii="Times New Roman" w:hAnsi="Times New Roman" w:cs="Times New Roman"/>
+          <w:sz w:val="32"/>
+          <w:lang w:val="en-US"/>
+        </w:rPr>
+        <w:t>validator</w:t>
+      </w:r>
+      <w:r>
+        <w:rPr>
+          <w:rFonts w:ascii="Times New Roman" w:hAnsi="Times New Roman" w:cs="Times New Roman"/>
+          <w:sz w:val="32"/>
+          <w:lang w:val="ru-RU"/>
+        </w:rPr>
+        <w:t xml:space="preserve"> – </w:t>
+      </w:r>
+      <w:r>
+        <w:rPr>
+          <w:rFonts w:ascii="Times New Roman" w:hAnsi="Times New Roman" w:cs="Times New Roman"/>
+          <w:sz w:val="32"/>
+        </w:rPr>
+        <w:t xml:space="preserve">використання </w:t>
+      </w:r>
+      <w:proofErr w:type="spellStart"/>
+      <w:r>
+        <w:rPr>
+          <w:rFonts w:ascii="Times New Roman" w:hAnsi="Times New Roman" w:cs="Times New Roman"/>
+          <w:sz w:val="32"/>
+        </w:rPr>
+        <w:t>великох</w:t>
+      </w:r>
+      <w:proofErr w:type="spellEnd"/>
+      <w:r>
+        <w:rPr>
+          <w:rFonts w:ascii="Times New Roman" w:hAnsi="Times New Roman" w:cs="Times New Roman"/>
+          <w:sz w:val="32"/>
+        </w:rPr>
+        <w:t xml:space="preserve"> к-сті </w:t>
+      </w:r>
+      <w:proofErr w:type="spellStart"/>
+      <w:r>
+        <w:rPr>
+          <w:rFonts w:ascii="Times New Roman" w:hAnsi="Times New Roman" w:cs="Times New Roman"/>
+          <w:sz w:val="32"/>
+        </w:rPr>
+        <w:t>дикораторів</w:t>
+      </w:r>
+      <w:proofErr w:type="spellEnd"/>
+      <w:r>
+        <w:rPr>
+          <w:rFonts w:ascii="Times New Roman" w:hAnsi="Times New Roman" w:cs="Times New Roman"/>
+          <w:sz w:val="32"/>
+        </w:rPr>
+        <w:t xml:space="preserve"> заготовок</w:t>
+      </w:r>
+    </w:p>
+    <w:p>
+      <w:pPr>
+        <w:rPr>
+          <w:rFonts w:ascii="Times New Roman" w:hAnsi="Times New Roman" w:cs="Times New Roman"/>
+          <w:sz w:val="32"/>
+        </w:rPr>
+      </w:pPr>
+    </w:p>
+    <w:p>
+      <w:pPr>
+        <w:rPr>
+          <w:rFonts w:ascii="Times New Roman" w:hAnsi="Times New Roman" w:cs="Times New Roman"/>
+          <w:sz w:val="40"/>
+        </w:rPr>
+      </w:pPr>
     </w:p>
     <w:sectPr>
       <w:pgSz w:w="11906" w:h="16838"/>
@@ -1660,6 +2509,56 @@
     </w:sectPr>
   </w:body>
 </w:document>
+</file>
+
+<file path=word/endnotes.xml><?xml version="1.0" encoding="utf-8"?>
+<w:endnotes xmlns:wpc="http://schemas.microsoft.com/office/word/2010/wordprocessingCanvas" xmlns:mc="http://schemas.openxmlformats.org/markup-compatibility/2006" xmlns:o="urn:schemas-microsoft-com:office:office" xmlns:r="http://schemas.openxmlformats.org/officeDocument/2006/relationships" xmlns:m="http://schemas.openxmlformats.org/officeDocument/2006/math" xmlns:v="urn:schemas-microsoft-com:vml" xmlns:wp14="http://schemas.microsoft.com/office/word/2010/wordprocessingDrawing" xmlns:wp="http://schemas.openxmlformats.org/drawingml/2006/wordprocessingDrawing" xmlns:w10="urn:schemas-microsoft-com:office:word" xmlns:w="http://schemas.openxmlformats.org/wordprocessingml/2006/main" xmlns:w14="http://schemas.microsoft.com/office/word/2010/wordml" xmlns:w15="http://schemas.microsoft.com/office/word/2012/wordml" xmlns:wpg="http://schemas.microsoft.com/office/word/2010/wordprocessingGroup" xmlns:wpi="http://schemas.microsoft.com/office/word/2010/wordprocessingInk" xmlns:wne="http://schemas.microsoft.com/office/word/2006/wordml" xmlns:wps="http://schemas.microsoft.com/office/word/2010/wordprocessingShape" mc:Ignorable="w14 w15 wp14">
+  <w:endnote w:type="separator" w:id="-1">
+    <w:p>
+      <w:pPr>
+        <w:spacing w:after="0" w:line="240" w:lineRule="auto"/>
+      </w:pPr>
+      <w:r>
+        <w:separator/>
+      </w:r>
+    </w:p>
+  </w:endnote>
+  <w:endnote w:type="continuationSeparator" w:id="0">
+    <w:p>
+      <w:pPr>
+        <w:spacing w:after="0" w:line="240" w:lineRule="auto"/>
+      </w:pPr>
+      <w:r>
+        <w:continuationSeparator/>
+      </w:r>
+    </w:p>
+  </w:endnote>
+</w:endnotes>
+</file>
+
+<file path=word/footnotes.xml><?xml version="1.0" encoding="utf-8"?>
+<w:footnotes xmlns:wpc="http://schemas.microsoft.com/office/word/2010/wordprocessingCanvas" xmlns:mc="http://schemas.openxmlformats.org/markup-compatibility/2006" xmlns:o="urn:schemas-microsoft-com:office:office" xmlns:r="http://schemas.openxmlformats.org/officeDocument/2006/relationships" xmlns:m="http://schemas.openxmlformats.org/officeDocument/2006/math" xmlns:v="urn:schemas-microsoft-com:vml" xmlns:wp14="http://schemas.microsoft.com/office/word/2010/wordprocessingDrawing" xmlns:wp="http://schemas.openxmlformats.org/drawingml/2006/wordprocessingDrawing" xmlns:w10="urn:schemas-microsoft-com:office:word" xmlns:w="http://schemas.openxmlformats.org/wordprocessingml/2006/main" xmlns:w14="http://schemas.microsoft.com/office/word/2010/wordml" xmlns:w15="http://schemas.microsoft.com/office/word/2012/wordml" xmlns:wpg="http://schemas.microsoft.com/office/word/2010/wordprocessingGroup" xmlns:wpi="http://schemas.microsoft.com/office/word/2010/wordprocessingInk" xmlns:wne="http://schemas.microsoft.com/office/word/2006/wordml" xmlns:wps="http://schemas.microsoft.com/office/word/2010/wordprocessingShape" mc:Ignorable="w14 w15 wp14">
+  <w:footnote w:type="separator" w:id="-1">
+    <w:p>
+      <w:pPr>
+        <w:spacing w:after="0" w:line="240" w:lineRule="auto"/>
+      </w:pPr>
+      <w:r>
+        <w:separator/>
+      </w:r>
+    </w:p>
+  </w:footnote>
+  <w:footnote w:type="continuationSeparator" w:id="0">
+    <w:p>
+      <w:pPr>
+        <w:spacing w:after="0" w:line="240" w:lineRule="auto"/>
+      </w:pPr>
+      <w:r>
+        <w:continuationSeparator/>
+      </w:r>
+    </w:p>
+  </w:footnote>
+</w:footnotes>
 </file>
 
 <file path=word/numbering.xml><?xml version="1.0" encoding="utf-8"?>
@@ -2318,6 +3217,50 @@
       <w:contextualSpacing/>
     </w:pPr>
   </w:style>
+  <w:style w:type="paragraph" w:styleId="a5">
+    <w:name w:val="header"/>
+    <w:basedOn w:val="a"/>
+    <w:link w:val="a6"/>
+    <w:uiPriority w:val="99"/>
+    <w:unhideWhenUsed/>
+    <w:rsid w:val="00D378F8"/>
+    <w:pPr>
+      <w:tabs>
+        <w:tab w:val="center" w:pos="4819"/>
+        <w:tab w:val="right" w:pos="9639"/>
+      </w:tabs>
+      <w:spacing w:after="0" w:line="240" w:lineRule="auto"/>
+    </w:pPr>
+  </w:style>
+  <w:style w:type="character" w:customStyle="1" w:styleId="a6">
+    <w:name w:val="Верхний колонтитул Знак"/>
+    <w:basedOn w:val="a0"/>
+    <w:link w:val="a5"/>
+    <w:uiPriority w:val="99"/>
+    <w:rsid w:val="00D378F8"/>
+  </w:style>
+  <w:style w:type="paragraph" w:styleId="a7">
+    <w:name w:val="footer"/>
+    <w:basedOn w:val="a"/>
+    <w:link w:val="a8"/>
+    <w:uiPriority w:val="99"/>
+    <w:unhideWhenUsed/>
+    <w:rsid w:val="00D378F8"/>
+    <w:pPr>
+      <w:tabs>
+        <w:tab w:val="center" w:pos="4819"/>
+        <w:tab w:val="right" w:pos="9639"/>
+      </w:tabs>
+      <w:spacing w:after="0" w:line="240" w:lineRule="auto"/>
+    </w:pPr>
+  </w:style>
+  <w:style w:type="character" w:customStyle="1" w:styleId="a8">
+    <w:name w:val="Нижний колонтитул Знак"/>
+    <w:basedOn w:val="a0"/>
+    <w:link w:val="a7"/>
+    <w:uiPriority w:val="99"/>
+    <w:rsid w:val="00D378F8"/>
+  </w:style>
 </w:styles>
 </file>
 
@@ -2580,4 +3523,16 @@
     </a:ext>
   </a:extLst>
 </a:theme>
+</file>
+
+<file path=customXml/item1.xml><?xml version="1.0" encoding="utf-8"?>
+<b:Sources xmlns:b="http://schemas.openxmlformats.org/officeDocument/2006/bibliography" xmlns="http://schemas.openxmlformats.org/officeDocument/2006/bibliography" SelectedStyle="\APASixthEditionOfficeOnline.xsl" StyleName="APA" Version="6"/>
+</file>
+
+<file path=customXml/itemProps1.xml><?xml version="1.0" encoding="utf-8"?>
+<ds:datastoreItem xmlns:ds="http://schemas.openxmlformats.org/officeDocument/2006/customXml" ds:itemID="{9CA77CF9-1FE4-4681-B512-967653B4A97B}">
+  <ds:schemaRefs>
+    <ds:schemaRef ds:uri="http://schemas.openxmlformats.org/officeDocument/2006/bibliography"/>
+  </ds:schemaRefs>
+</ds:datastoreItem>
 </file>